--- a/project/project report.docx
+++ b/project/project report.docx
@@ -6,12 +6,13 @@
       <w:pPr>
         <w:bidi/>
         <w:rPr>
+          <w:rFonts w:asciiTheme="majorHAnsi" w:hAnsiTheme="majorHAnsi"/>
           <w:rtl/>
         </w:rPr>
       </w:pPr>
       <w:r>
         <w:rPr>
-          <w:rFonts w:hint="cs"/>
+          <w:rFonts w:asciiTheme="majorHAnsi" w:hAnsiTheme="majorHAnsi"/>
           <w:rtl/>
         </w:rPr>
         <w:t>בס"ד</w:t>
@@ -21,53 +22,7 @@
       <w:pPr>
         <w:jc w:val="center"/>
         <w:rPr>
-          <w:b/>
-          <w:bCs/>
-          <w:sz w:val="36"/>
-          <w:szCs w:val="36"/>
-        </w:rPr>
-      </w:pPr>
-      <w:r>
-        <w:rPr>
-          <w:b/>
-          <w:bCs/>
-          <w:sz w:val="36"/>
-          <w:szCs w:val="36"/>
-        </w:rPr>
-        <w:t>Virtual Router</w:t>
-      </w:r>
-      <w:r>
-        <w:rPr>
-          <w:b/>
-          <w:bCs/>
-          <w:sz w:val="36"/>
-          <w:szCs w:val="36"/>
-        </w:rPr>
-        <w:t xml:space="preserve"> </w:t>
-      </w:r>
-      <w:r>
-        <w:rPr>
-          <w:b/>
-          <w:bCs/>
-          <w:sz w:val="36"/>
-          <w:szCs w:val="36"/>
-        </w:rPr>
-        <w:t>–</w:t>
-      </w:r>
-      <w:r>
-        <w:rPr>
-          <w:b/>
-          <w:bCs/>
-          <w:sz w:val="36"/>
-          <w:szCs w:val="36"/>
-        </w:rPr>
-        <w:t xml:space="preserve"> Modeling</w:t>
-      </w:r>
-    </w:p>
-    <w:p>
-      <w:pPr>
-        <w:jc w:val="center"/>
-        <w:rPr>
+          <w:rFonts w:asciiTheme="majorHAnsi" w:hAnsiTheme="majorHAnsi"/>
           <w:b/>
           <w:bCs/>
           <w:sz w:val="36"/>
@@ -75,16 +30,60 @@
           <w:rtl/>
         </w:rPr>
       </w:pPr>
+      <w:r>
+        <w:rPr>
+          <w:rFonts w:asciiTheme="majorHAnsi" w:hAnsiTheme="majorHAnsi"/>
+          <w:b/>
+          <w:bCs/>
+          <w:sz w:val="36"/>
+          <w:szCs w:val="36"/>
+        </w:rPr>
+        <w:t>Virtual Router</w:t>
+      </w:r>
+      <w:r>
+        <w:rPr>
+          <w:rFonts w:asciiTheme="majorHAnsi" w:hAnsiTheme="majorHAnsi"/>
+          <w:b/>
+          <w:bCs/>
+          <w:sz w:val="36"/>
+          <w:szCs w:val="36"/>
+        </w:rPr>
+        <w:t xml:space="preserve"> </w:t>
+      </w:r>
+      <w:r>
+        <w:rPr>
+          <w:rFonts w:asciiTheme="majorHAnsi" w:hAnsiTheme="majorHAnsi"/>
+          <w:b/>
+          <w:bCs/>
+          <w:sz w:val="36"/>
+          <w:szCs w:val="36"/>
+        </w:rPr>
+        <w:t>–</w:t>
+      </w:r>
+      <w:r>
+        <w:rPr>
+          <w:rFonts w:asciiTheme="majorHAnsi" w:hAnsiTheme="majorHAnsi"/>
+          <w:b/>
+          <w:bCs/>
+          <w:sz w:val="36"/>
+          <w:szCs w:val="36"/>
+        </w:rPr>
+        <w:t xml:space="preserve"> Modeling</w:t>
+      </w:r>
     </w:p>
     <w:p>
       <w:pPr>
         <w:bidi/>
         <w:jc w:val="right"/>
+        <w:rPr>
+          <w:rFonts w:asciiTheme="majorHAnsi" w:hAnsiTheme="majorHAnsi"/>
+        </w:rPr>
       </w:pPr>
       <w:hyperlink r:id="rId6" w:history="1">
         <w:r>
           <w:rPr>
             <w:rStyle w:val="Hyperlink"/>
+            <w:rFonts w:asciiTheme="majorHAnsi" w:hAnsiTheme="majorHAnsi"/>
           </w:rPr>
           <w:t>https://</w:t>
         </w:r>
@@ -93,6 +92,7 @@
         <w:r>
           <w:rPr>
             <w:rStyle w:val="Hyperlink"/>
+            <w:rFonts w:asciiTheme="majorHAnsi" w:hAnsiTheme="majorHAnsi"/>
           </w:rPr>
           <w:t>virtualrouter.codeplex.com/</w:t>
         </w:r>
@@ -103,21 +103,22 @@
         <w:bidi/>
         <w:jc w:val="right"/>
         <w:rPr>
-          <w:sz w:val="24"/>
-          <w:szCs w:val="24"/>
-        </w:rPr>
-      </w:pPr>
-      <w:proofErr w:type="gramStart"/>
-      <w:r>
-        <w:rPr>
-          <w:sz w:val="24"/>
-          <w:szCs w:val="24"/>
-        </w:rPr>
-        <w:t>By :</w:t>
-      </w:r>
-      <w:proofErr w:type="gramEnd"/>
-      <w:r>
-        <w:rPr>
+          <w:rFonts w:asciiTheme="majorHAnsi" w:hAnsiTheme="majorHAnsi"/>
+          <w:sz w:val="24"/>
+          <w:szCs w:val="24"/>
+        </w:rPr>
+      </w:pPr>
+      <w:r>
+        <w:rPr>
+          <w:rFonts w:asciiTheme="majorHAnsi" w:hAnsiTheme="majorHAnsi"/>
+          <w:sz w:val="24"/>
+          <w:szCs w:val="24"/>
+        </w:rPr>
+        <w:t>By:</w:t>
+      </w:r>
+      <w:r>
+        <w:rPr>
+          <w:rFonts w:asciiTheme="majorHAnsi" w:hAnsiTheme="majorHAnsi"/>
           <w:sz w:val="24"/>
           <w:szCs w:val="24"/>
         </w:rPr>
@@ -125,6 +126,7 @@
       </w:r>
       <w:r>
         <w:rPr>
+          <w:rFonts w:asciiTheme="majorHAnsi" w:hAnsiTheme="majorHAnsi"/>
           <w:sz w:val="24"/>
           <w:szCs w:val="24"/>
         </w:rPr>
@@ -134,12 +136,14 @@
     <w:p>
       <w:pPr>
         <w:rPr>
-          <w:sz w:val="24"/>
-          <w:szCs w:val="24"/>
-        </w:rPr>
-      </w:pPr>
-      <w:r>
-        <w:rPr>
+          <w:rFonts w:asciiTheme="majorHAnsi" w:hAnsiTheme="majorHAnsi"/>
+          <w:sz w:val="24"/>
+          <w:szCs w:val="24"/>
+        </w:rPr>
+      </w:pPr>
+      <w:r>
+        <w:rPr>
+          <w:rFonts w:asciiTheme="majorHAnsi" w:hAnsiTheme="majorHAnsi"/>
           <w:sz w:val="24"/>
           <w:szCs w:val="24"/>
         </w:rPr>
@@ -148,6 +152,7 @@
       <w:proofErr w:type="spellStart"/>
       <w:r>
         <w:rPr>
+          <w:rFonts w:asciiTheme="majorHAnsi" w:hAnsiTheme="majorHAnsi"/>
           <w:sz w:val="24"/>
           <w:szCs w:val="24"/>
         </w:rPr>
@@ -156,6 +161,7 @@
       <w:proofErr w:type="spellEnd"/>
       <w:r>
         <w:rPr>
+          <w:rFonts w:asciiTheme="majorHAnsi" w:hAnsiTheme="majorHAnsi"/>
           <w:sz w:val="24"/>
           <w:szCs w:val="24"/>
         </w:rPr>
@@ -164,6 +170,7 @@
       <w:proofErr w:type="spellStart"/>
       <w:r>
         <w:rPr>
+          <w:rFonts w:asciiTheme="majorHAnsi" w:hAnsiTheme="majorHAnsi"/>
           <w:sz w:val="24"/>
           <w:szCs w:val="24"/>
         </w:rPr>
@@ -174,6 +181,7 @@
     <w:p>
       <w:pPr>
         <w:rPr>
+          <w:rFonts w:asciiTheme="majorHAnsi" w:hAnsiTheme="majorHAnsi"/>
           <w:b/>
           <w:bCs/>
         </w:rPr>
@@ -182,357 +190,228 @@
     <w:p>
       <w:pPr>
         <w:rPr>
+          <w:rFonts w:asciiTheme="majorHAnsi" w:hAnsiTheme="majorHAnsi"/>
           <w:b/>
           <w:bCs/>
-        </w:rPr>
-      </w:pPr>
-    </w:p>
-    <w:p>
-      <w:pPr>
-        <w:rPr>
+          <w:sz w:val="24"/>
+          <w:szCs w:val="24"/>
+        </w:rPr>
+      </w:pPr>
+      <w:r>
+        <w:rPr>
+          <w:rFonts w:asciiTheme="majorHAnsi" w:hAnsiTheme="majorHAnsi"/>
           <w:b/>
           <w:bCs/>
           <w:sz w:val="24"/>
           <w:szCs w:val="24"/>
         </w:rPr>
-      </w:pPr>
-      <w:r>
-        <w:rPr>
+        <w:t>What is Virtual Router?</w:t>
+      </w:r>
+    </w:p>
+    <w:p>
+      <w:pPr>
+        <w:rPr>
+          <w:rFonts w:asciiTheme="majorHAnsi" w:hAnsiTheme="majorHAnsi"/>
+          <w:sz w:val="24"/>
+          <w:szCs w:val="24"/>
+        </w:rPr>
+      </w:pPr>
+      <w:r>
+        <w:rPr>
+          <w:rFonts w:asciiTheme="majorHAnsi" w:hAnsiTheme="majorHAnsi"/>
+          <w:sz w:val="24"/>
+          <w:szCs w:val="24"/>
+        </w:rPr>
+        <w:t>Virtual Router is a free, open source software based router for PCs running Windows 8, Windows 7 or Windows Server 2008 R2.</w:t>
+      </w:r>
+    </w:p>
+    <w:p>
+      <w:pPr>
+        <w:rPr>
+          <w:rFonts w:asciiTheme="majorHAnsi" w:hAnsiTheme="majorHAnsi"/>
+          <w:sz w:val="24"/>
+          <w:szCs w:val="24"/>
+        </w:rPr>
+      </w:pPr>
+      <w:r>
+        <w:rPr>
+          <w:rFonts w:asciiTheme="majorHAnsi" w:hAnsiTheme="majorHAnsi"/>
+          <w:sz w:val="24"/>
+          <w:szCs w:val="24"/>
+        </w:rPr>
+        <w:t>Using Virtual Router, users can wirelessly share any internet connection (</w:t>
+      </w:r>
+      <w:proofErr w:type="spellStart"/>
+      <w:r>
+        <w:rPr>
+          <w:rFonts w:asciiTheme="majorHAnsi" w:hAnsiTheme="majorHAnsi"/>
+          <w:sz w:val="24"/>
+          <w:szCs w:val="24"/>
+        </w:rPr>
+        <w:t>Wifi</w:t>
+      </w:r>
+      <w:proofErr w:type="spellEnd"/>
+      <w:r>
+        <w:rPr>
+          <w:rFonts w:asciiTheme="majorHAnsi" w:hAnsiTheme="majorHAnsi"/>
+          <w:sz w:val="24"/>
+          <w:szCs w:val="24"/>
+        </w:rPr>
+        <w:t xml:space="preserve">, LAN, Cable Modem, Dial-up, Cellular, etc.) with any </w:t>
+      </w:r>
+      <w:r>
+        <w:rPr>
+          <w:rFonts w:asciiTheme="majorHAnsi" w:hAnsiTheme="majorHAnsi"/>
+          <w:sz w:val="24"/>
+          <w:szCs w:val="24"/>
+        </w:rPr>
+        <w:t>Wi-Fi</w:t>
+      </w:r>
+      <w:r>
+        <w:rPr>
+          <w:rFonts w:asciiTheme="majorHAnsi" w:hAnsiTheme="majorHAnsi"/>
+          <w:sz w:val="24"/>
+          <w:szCs w:val="24"/>
+        </w:rPr>
+        <w:t xml:space="preserve"> device (Laptop, Smart Phone, iPod Touch, iPhone, Android Phone, Zune, Netbook, wireless printer, etc.)</w:t>
+      </w:r>
+    </w:p>
+    <w:p>
+      <w:pPr>
+        <w:rPr>
+          <w:rFonts w:asciiTheme="majorHAnsi" w:hAnsiTheme="majorHAnsi"/>
+          <w:sz w:val="24"/>
+          <w:szCs w:val="24"/>
+        </w:rPr>
+      </w:pPr>
+      <w:r>
+        <w:rPr>
+          <w:rFonts w:asciiTheme="majorHAnsi" w:hAnsiTheme="majorHAnsi"/>
+          <w:sz w:val="24"/>
+          <w:szCs w:val="24"/>
+        </w:rPr>
+        <w:t>These devices connect to Virtual Router just like any other access point, and the connection is completely secured using WPA2 (the most secure wireless encryption.)</w:t>
+      </w:r>
+    </w:p>
+    <w:p>
+      <w:pPr>
+        <w:rPr>
+          <w:rFonts w:asciiTheme="majorHAnsi" w:hAnsiTheme="majorHAnsi"/>
           <w:b/>
           <w:bCs/>
           <w:sz w:val="24"/>
           <w:szCs w:val="24"/>
         </w:rPr>
-        <w:t>What is Virtual Router?</w:t>
-      </w:r>
-    </w:p>
-    <w:p>
-      <w:pPr>
-        <w:numPr>
-          <w:ilvl w:val="0"/>
-          <w:numId w:val="4"/>
-        </w:numPr>
-        <w:rPr>
-          <w:sz w:val="24"/>
-          <w:szCs w:val="24"/>
-        </w:rPr>
-      </w:pPr>
-      <w:r>
-        <w:rPr>
-          <w:rFonts w:hint="cs"/>
-          <w:sz w:val="24"/>
-          <w:szCs w:val="24"/>
-        </w:rPr>
-        <w:t>Virtual Router is a free, open source software based router for PCs running Windows 8, Windows 7 or Windows Server 2008 R2.</w:t>
-      </w:r>
-    </w:p>
-    <w:p>
-      <w:pPr>
-        <w:numPr>
-          <w:ilvl w:val="0"/>
-          <w:numId w:val="4"/>
-        </w:numPr>
-        <w:rPr>
-          <w:sz w:val="24"/>
-          <w:szCs w:val="24"/>
-        </w:rPr>
-      </w:pPr>
-      <w:r>
-        <w:rPr>
-          <w:rFonts w:hint="cs"/>
-          <w:sz w:val="24"/>
-          <w:szCs w:val="24"/>
-        </w:rPr>
-        <w:t xml:space="preserve"> Using Virtual Router, users can wirelessly share any internet connection (</w:t>
-      </w:r>
-      <w:proofErr w:type="spellStart"/>
-      <w:r>
-        <w:rPr>
-          <w:rFonts w:hint="cs"/>
-          <w:sz w:val="24"/>
-          <w:szCs w:val="24"/>
-        </w:rPr>
-        <w:t>Wifi</w:t>
-      </w:r>
-      <w:proofErr w:type="spellEnd"/>
-      <w:r>
-        <w:rPr>
-          <w:rFonts w:hint="cs"/>
-          <w:sz w:val="24"/>
-          <w:szCs w:val="24"/>
-        </w:rPr>
-        <w:t xml:space="preserve">, LAN, Cable Modem, Dial-up, Cellular, etc.) with any </w:t>
-      </w:r>
-      <w:proofErr w:type="spellStart"/>
-      <w:r>
-        <w:rPr>
-          <w:rFonts w:hint="cs"/>
-          <w:sz w:val="24"/>
-          <w:szCs w:val="24"/>
-        </w:rPr>
-        <w:t>Wifi</w:t>
-      </w:r>
-      <w:proofErr w:type="spellEnd"/>
-      <w:r>
-        <w:rPr>
-          <w:rFonts w:hint="cs"/>
-          <w:sz w:val="24"/>
-          <w:szCs w:val="24"/>
-        </w:rPr>
-        <w:t xml:space="preserve"> device (Laptop, Smart Phone, iPod Touch, iPhone, Android Phone, Zune, Netbook, wireless printer, etc.)</w:t>
-      </w:r>
-    </w:p>
-    <w:p>
-      <w:pPr>
-        <w:numPr>
-          <w:ilvl w:val="0"/>
-          <w:numId w:val="4"/>
-        </w:numPr>
-        <w:rPr>
-          <w:sz w:val="24"/>
-          <w:szCs w:val="24"/>
-        </w:rPr>
-      </w:pPr>
-      <w:r>
-        <w:rPr>
-          <w:rFonts w:hint="cs"/>
-          <w:sz w:val="24"/>
-          <w:szCs w:val="24"/>
-        </w:rPr>
-        <w:t xml:space="preserve"> These devices connect to Virtual Router just like any other access point, and the connection is completely secured using WPA2 (the most secure wireless encryption.)</w:t>
-      </w:r>
-    </w:p>
-    <w:p>
-      <w:pPr>
-        <w:rPr>
+      </w:pPr>
+    </w:p>
+    <w:p>
+      <w:pPr>
+        <w:rPr>
+          <w:rFonts w:asciiTheme="majorHAnsi" w:hAnsiTheme="majorHAnsi"/>
           <w:b/>
           <w:bCs/>
           <w:sz w:val="24"/>
           <w:szCs w:val="24"/>
         </w:rPr>
       </w:pPr>
-    </w:p>
-    <w:p>
-      <w:pPr>
-        <w:rPr>
+      <w:r>
+        <w:rPr>
+          <w:rFonts w:asciiTheme="majorHAnsi" w:hAnsiTheme="majorHAnsi"/>
           <w:b/>
           <w:bCs/>
           <w:sz w:val="24"/>
           <w:szCs w:val="24"/>
         </w:rPr>
-      </w:pPr>
-      <w:r>
-        <w:rPr>
+        <w:t xml:space="preserve">How it </w:t>
+      </w:r>
+      <w:proofErr w:type="gramStart"/>
+      <w:r>
+        <w:rPr>
+          <w:rFonts w:asciiTheme="majorHAnsi" w:hAnsiTheme="majorHAnsi"/>
           <w:b/>
           <w:bCs/>
           <w:sz w:val="24"/>
           <w:szCs w:val="24"/>
         </w:rPr>
-        <w:t xml:space="preserve">How it </w:t>
-      </w:r>
-      <w:proofErr w:type="gramStart"/>
-      <w:r>
-        <w:rPr>
+        <w:t>works ?</w:t>
+      </w:r>
+      <w:proofErr w:type="gramEnd"/>
+    </w:p>
+    <w:p>
+      <w:pPr>
+        <w:rPr>
+          <w:rFonts w:asciiTheme="majorHAnsi" w:hAnsiTheme="majorHAnsi"/>
+          <w:sz w:val="24"/>
+          <w:szCs w:val="24"/>
+        </w:rPr>
+      </w:pPr>
+      <w:r>
+        <w:rPr>
+          <w:rFonts w:asciiTheme="majorHAnsi" w:hAnsiTheme="majorHAnsi"/>
+          <w:sz w:val="24"/>
+          <w:szCs w:val="24"/>
+        </w:rPr>
+        <w:t>The Wireless Network create/shared with Virtual Router uses W</w:t>
+      </w:r>
+      <w:r>
+        <w:rPr>
+          <w:rFonts w:asciiTheme="majorHAnsi" w:hAnsiTheme="majorHAnsi"/>
+          <w:sz w:val="24"/>
+          <w:szCs w:val="24"/>
+        </w:rPr>
+        <w:t>PA2 Encryption, and there is no</w:t>
+      </w:r>
+      <w:r>
+        <w:rPr>
+          <w:rFonts w:asciiTheme="majorHAnsi" w:hAnsiTheme="majorHAnsi"/>
+          <w:sz w:val="24"/>
+          <w:szCs w:val="24"/>
+        </w:rPr>
+        <w:t xml:space="preserve"> way to turn off that encryption. This is actually a feature of the Wireless Hosted Network API's built into Windows 7 and 2008 R2 to ensure the best security possible.</w:t>
+      </w:r>
+    </w:p>
+    <w:p>
+      <w:pPr>
+        <w:rPr>
+          <w:rFonts w:asciiTheme="majorHAnsi" w:hAnsiTheme="majorHAnsi"/>
+          <w:sz w:val="24"/>
+          <w:szCs w:val="24"/>
+        </w:rPr>
+      </w:pPr>
+      <w:r>
+        <w:rPr>
+          <w:rFonts w:asciiTheme="majorHAnsi" w:hAnsiTheme="majorHAnsi"/>
+          <w:sz w:val="24"/>
+          <w:szCs w:val="24"/>
+        </w:rPr>
+        <w:t>You can give your "virtual" wireless network any name you want, and also set the password to anything.</w:t>
+      </w:r>
+    </w:p>
+    <w:p>
+      <w:pPr>
+        <w:pStyle w:val="a3"/>
+        <w:rPr>
+          <w:rFonts w:asciiTheme="majorHAnsi" w:hAnsiTheme="majorHAnsi"/>
+          <w:sz w:val="24"/>
+          <w:szCs w:val="24"/>
+        </w:rPr>
+      </w:pPr>
+    </w:p>
+    <w:p>
+      <w:pPr>
+        <w:rPr>
+          <w:rFonts w:asciiTheme="majorHAnsi" w:hAnsiTheme="majorHAnsi"/>
           <w:b/>
           <w:bCs/>
           <w:sz w:val="24"/>
           <w:szCs w:val="24"/>
         </w:rPr>
-        <w:t>works ?</w:t>
-      </w:r>
-      <w:proofErr w:type="gramEnd"/>
-    </w:p>
-    <w:p>
-      <w:pPr>
-        <w:numPr>
-          <w:ilvl w:val="0"/>
-          <w:numId w:val="5"/>
-        </w:numPr>
-        <w:rPr>
-          <w:sz w:val="24"/>
-          <w:szCs w:val="24"/>
-        </w:rPr>
-      </w:pPr>
-      <w:r>
-        <w:rPr>
-          <w:rFonts w:hint="cs"/>
-          <w:sz w:val="24"/>
-          <w:szCs w:val="24"/>
-        </w:rPr>
-        <w:t>The Wireless Network create/shared with Virtual Router uses W</w:t>
-      </w:r>
-      <w:r>
-        <w:rPr>
-          <w:rFonts w:hint="cs"/>
-          <w:sz w:val="24"/>
-          <w:szCs w:val="24"/>
-        </w:rPr>
-        <w:t>PA2 Encryption, and there is no</w:t>
-      </w:r>
-      <w:r>
-        <w:rPr>
-          <w:rFonts w:hint="cs"/>
-          <w:sz w:val="24"/>
-          <w:szCs w:val="24"/>
-        </w:rPr>
-        <w:t xml:space="preserve"> way to turn off that encryption. This is actually a feature of the Wireless Hosted Network API's built into Windows 7 and 2008 R2 to ensure the best security possible.</w:t>
-      </w:r>
-    </w:p>
-    <w:p>
-      <w:pPr>
-        <w:pStyle w:val="a3"/>
-        <w:numPr>
-          <w:ilvl w:val="0"/>
-          <w:numId w:val="5"/>
-        </w:numPr>
-        <w:rPr>
-          <w:sz w:val="24"/>
-          <w:szCs w:val="24"/>
-        </w:rPr>
-      </w:pPr>
-      <w:r>
-        <w:rPr>
-          <w:rFonts w:hint="cs"/>
-          <w:sz w:val="24"/>
-          <w:szCs w:val="24"/>
-        </w:rPr>
-        <w:t>You can give your "virtual" wireless network any name you want, and also set the password to anything.</w:t>
-      </w:r>
-    </w:p>
-    <w:p>
-      <w:pPr>
-        <w:rPr>
+      </w:pPr>
+      <w:r>
+        <w:rPr>
+          <w:rFonts w:asciiTheme="majorHAnsi" w:hAnsiTheme="majorHAnsi"/>
           <w:b/>
           <w:bCs/>
-        </w:rPr>
-      </w:pPr>
-    </w:p>
-    <w:p>
-      <w:pPr>
-        <w:rPr>
-          <w:b/>
-          <w:bCs/>
-          <w:sz w:val="24"/>
-          <w:szCs w:val="24"/>
-        </w:rPr>
-      </w:pPr>
-    </w:p>
-    <w:p>
-      <w:pPr>
-        <w:rPr>
-          <w:b/>
-          <w:bCs/>
-          <w:sz w:val="24"/>
-          <w:szCs w:val="24"/>
-        </w:rPr>
-      </w:pPr>
-      <w:r>
-        <w:rPr>
-          <w:b/>
-          <w:bCs/>
-          <w:sz w:val="24"/>
-          <w:szCs w:val="24"/>
-        </w:rPr>
-        <w:lastRenderedPageBreak/>
-        <w:t>Demo:</w:t>
-      </w:r>
-    </w:p>
-    <w:p>
-      <w:pPr>
-        <w:rPr>
-          <w:b/>
-          <w:bCs/>
-        </w:rPr>
-      </w:pPr>
-      <w:r>
-        <w:rPr>
-          <w:b/>
-          <w:bCs/>
-          <w:noProof/>
-        </w:rPr>
-        <w:drawing>
-          <wp:inline distT="0" distB="0" distL="0" distR="0" wp14:anchorId="264C80EF" wp14:editId="5FFB136F">
-            <wp:extent cx="5486400" cy="3215005"/>
-            <wp:effectExtent l="0" t="0" r="0" b="4445"/>
-            <wp:docPr id="1026" name="Picture 2"/>
-            <wp:cNvGraphicFramePr>
-              <a:graphicFrameLocks xmlns:a="http://schemas.openxmlformats.org/drawingml/2006/main" noChangeAspect="1"/>
-            </wp:cNvGraphicFramePr>
-            <a:graphic xmlns:a="http://schemas.openxmlformats.org/drawingml/2006/main">
-              <a:graphicData uri="http://schemas.openxmlformats.org/drawingml/2006/picture">
-                <pic:pic xmlns:pic="http://schemas.openxmlformats.org/drawingml/2006/picture">
-                  <pic:nvPicPr>
-                    <pic:cNvPr id="1026" name="Picture 2"/>
-                    <pic:cNvPicPr>
-                      <a:picLocks noChangeAspect="1" noChangeArrowheads="1"/>
-                    </pic:cNvPicPr>
-                  </pic:nvPicPr>
-                  <pic:blipFill>
-                    <a:blip r:embed="rId8">
-                      <a:extLst>
-                        <a:ext uri="{28A0092B-C50C-407E-A947-70E740481C1C}">
-                          <a14:useLocalDpi xmlns:a14="http://schemas.microsoft.com/office/drawing/2010/main" val="0"/>
-                        </a:ext>
-                      </a:extLst>
-                    </a:blip>
-                    <a:srcRect/>
-                    <a:stretch>
-                      <a:fillRect/>
-                    </a:stretch>
-                  </pic:blipFill>
-                  <pic:spPr bwMode="auto">
-                    <a:xfrm>
-                      <a:off x="0" y="0"/>
-                      <a:ext cx="5486400" cy="3215005"/>
-                    </a:xfrm>
-                    <a:prstGeom prst="rect">
-                      <a:avLst/>
-                    </a:prstGeom>
-                    <a:noFill/>
-                    <a:ln>
-                      <a:noFill/>
-                    </a:ln>
-                    <a:effectLst/>
-                    <a:extLst/>
-                  </pic:spPr>
-                </pic:pic>
-              </a:graphicData>
-            </a:graphic>
-          </wp:inline>
-        </w:drawing>
-      </w:r>
-    </w:p>
-    <w:p>
-      <w:pPr>
-        <w:rPr>
-          <w:b/>
-          <w:bCs/>
-        </w:rPr>
-      </w:pPr>
-    </w:p>
-    <w:p>
-      <w:pPr>
-        <w:rPr>
-          <w:b/>
-          <w:bCs/>
-          <w:sz w:val="24"/>
-          <w:szCs w:val="24"/>
-        </w:rPr>
-      </w:pPr>
-    </w:p>
-    <w:p>
-      <w:pPr>
-        <w:rPr>
-          <w:b/>
-          <w:bCs/>
-          <w:sz w:val="24"/>
-          <w:szCs w:val="24"/>
-        </w:rPr>
-      </w:pPr>
-      <w:r>
-        <w:rPr>
-          <w:b/>
-          <w:bCs/>
           <w:sz w:val="24"/>
           <w:szCs w:val="24"/>
         </w:rPr>
@@ -542,12 +421,14 @@
     <w:p>
       <w:pPr>
         <w:rPr>
-          <w:sz w:val="24"/>
-          <w:szCs w:val="24"/>
-        </w:rPr>
-      </w:pPr>
-      <w:r>
-        <w:rPr>
+          <w:rFonts w:asciiTheme="majorHAnsi" w:hAnsiTheme="majorHAnsi"/>
+          <w:sz w:val="24"/>
+          <w:szCs w:val="24"/>
+        </w:rPr>
+      </w:pPr>
+      <w:r>
+        <w:rPr>
+          <w:rFonts w:asciiTheme="majorHAnsi" w:hAnsiTheme="majorHAnsi"/>
           <w:sz w:val="24"/>
           <w:szCs w:val="24"/>
         </w:rPr>
@@ -561,12 +442,14 @@
           <w:numId w:val="6"/>
         </w:numPr>
         <w:rPr>
-          <w:sz w:val="24"/>
-          <w:szCs w:val="24"/>
-        </w:rPr>
-      </w:pPr>
-      <w:r>
-        <w:rPr>
+          <w:rFonts w:asciiTheme="majorHAnsi" w:hAnsiTheme="majorHAnsi"/>
+          <w:sz w:val="24"/>
+          <w:szCs w:val="24"/>
+        </w:rPr>
+      </w:pPr>
+      <w:r>
+        <w:rPr>
+          <w:rFonts w:asciiTheme="majorHAnsi" w:hAnsiTheme="majorHAnsi"/>
           <w:sz w:val="24"/>
           <w:szCs w:val="24"/>
         </w:rPr>
@@ -580,12 +463,14 @@
           <w:numId w:val="6"/>
         </w:numPr>
         <w:rPr>
-          <w:sz w:val="24"/>
-          <w:szCs w:val="24"/>
-        </w:rPr>
-      </w:pPr>
-      <w:r>
-        <w:rPr>
+          <w:rFonts w:asciiTheme="majorHAnsi" w:hAnsiTheme="majorHAnsi"/>
+          <w:sz w:val="24"/>
+          <w:szCs w:val="24"/>
+        </w:rPr>
+      </w:pPr>
+      <w:r>
+        <w:rPr>
+          <w:rFonts w:asciiTheme="majorHAnsi" w:hAnsiTheme="majorHAnsi"/>
           <w:sz w:val="24"/>
           <w:szCs w:val="24"/>
         </w:rPr>
@@ -599,15 +484,18 @@
           <w:numId w:val="6"/>
         </w:numPr>
         <w:rPr>
-          <w:sz w:val="24"/>
-          <w:szCs w:val="24"/>
-        </w:rPr>
-      </w:pPr>
-      <w:r>
-        <w:rPr>
-          <w:sz w:val="24"/>
-          <w:szCs w:val="24"/>
-        </w:rPr>
+          <w:rFonts w:asciiTheme="majorHAnsi" w:hAnsiTheme="majorHAnsi"/>
+          <w:sz w:val="24"/>
+          <w:szCs w:val="24"/>
+        </w:rPr>
+      </w:pPr>
+      <w:r>
+        <w:rPr>
+          <w:rFonts w:asciiTheme="majorHAnsi" w:hAnsiTheme="majorHAnsi"/>
+          <w:sz w:val="24"/>
+          <w:szCs w:val="24"/>
+        </w:rPr>
+        <w:lastRenderedPageBreak/>
         <w:t>Which class is the “manager”?</w:t>
       </w:r>
     </w:p>
@@ -618,12 +506,14 @@
           <w:numId w:val="6"/>
         </w:numPr>
         <w:rPr>
-          <w:sz w:val="24"/>
-          <w:szCs w:val="24"/>
-        </w:rPr>
-      </w:pPr>
-      <w:r>
-        <w:rPr>
+          <w:rFonts w:asciiTheme="majorHAnsi" w:hAnsiTheme="majorHAnsi"/>
+          <w:sz w:val="24"/>
+          <w:szCs w:val="24"/>
+        </w:rPr>
+      </w:pPr>
+      <w:r>
+        <w:rPr>
+          <w:rFonts w:asciiTheme="majorHAnsi" w:hAnsiTheme="majorHAnsi"/>
           <w:sz w:val="24"/>
           <w:szCs w:val="24"/>
         </w:rPr>
@@ -633,16 +523,14 @@
     <w:p>
       <w:pPr>
         <w:rPr>
-          <w:b/>
-          <w:bCs/>
-          <w:sz w:val="24"/>
-          <w:szCs w:val="24"/>
-        </w:rPr>
-      </w:pPr>
-      <w:r>
-        <w:rPr>
-          <w:b/>
-          <w:bCs/>
+          <w:rFonts w:asciiTheme="majorHAnsi" w:hAnsiTheme="majorHAnsi"/>
+          <w:sz w:val="24"/>
+          <w:szCs w:val="24"/>
+        </w:rPr>
+      </w:pPr>
+      <w:r>
+        <w:rPr>
+          <w:rFonts w:asciiTheme="majorHAnsi" w:hAnsiTheme="majorHAnsi"/>
           <w:sz w:val="24"/>
           <w:szCs w:val="24"/>
         </w:rPr>
@@ -652,36 +540,7 @@
     <w:p>
       <w:pPr>
         <w:rPr>
-          <w:b/>
-          <w:bCs/>
-          <w:sz w:val="24"/>
-          <w:szCs w:val="24"/>
-        </w:rPr>
-      </w:pPr>
-    </w:p>
-    <w:p>
-      <w:pPr>
-        <w:rPr>
-          <w:b/>
-          <w:bCs/>
-          <w:sz w:val="24"/>
-          <w:szCs w:val="24"/>
-        </w:rPr>
-      </w:pPr>
-    </w:p>
-    <w:p>
-      <w:pPr>
-        <w:rPr>
-          <w:b/>
-          <w:bCs/>
-          <w:sz w:val="24"/>
-          <w:szCs w:val="24"/>
-        </w:rPr>
-      </w:pPr>
-    </w:p>
-    <w:p>
-      <w:pPr>
-        <w:rPr>
+          <w:rFonts w:asciiTheme="majorHAnsi" w:hAnsiTheme="majorHAnsi"/>
           <w:b/>
           <w:bCs/>
           <w:sz w:val="24"/>
@@ -697,33 +556,86 @@
           <w:numId w:val="7"/>
         </w:numPr>
         <w:rPr>
+          <w:rFonts w:asciiTheme="majorHAnsi" w:hAnsiTheme="majorHAnsi"/>
+          <w:sz w:val="24"/>
+          <w:szCs w:val="24"/>
+        </w:rPr>
+      </w:pPr>
+      <w:r>
+        <w:rPr>
+          <w:rFonts w:asciiTheme="majorHAnsi" w:hAnsiTheme="majorHAnsi"/>
+          <w:sz w:val="24"/>
+          <w:szCs w:val="24"/>
+        </w:rPr>
+        <w:t xml:space="preserve">Our modeling is in high </w:t>
+      </w:r>
+      <w:proofErr w:type="gramStart"/>
+      <w:r>
+        <w:rPr>
+          <w:rFonts w:asciiTheme="majorHAnsi" w:hAnsiTheme="majorHAnsi"/>
+          <w:sz w:val="24"/>
+          <w:szCs w:val="24"/>
+        </w:rPr>
+        <w:t>level,</w:t>
+      </w:r>
+      <w:proofErr w:type="gramEnd"/>
+      <w:r>
+        <w:rPr>
+          <w:rFonts w:asciiTheme="majorHAnsi" w:hAnsiTheme="majorHAnsi"/>
+          <w:sz w:val="24"/>
+          <w:szCs w:val="24"/>
+        </w:rPr>
+        <w:t xml:space="preserve"> therefore it refers to the project solutions and not to real classes</w:t>
+      </w:r>
+      <w:r>
+        <w:rPr>
+          <w:rFonts w:asciiTheme="majorHAnsi" w:hAnsiTheme="majorHAnsi"/>
+          <w:sz w:val="24"/>
+          <w:szCs w:val="24"/>
+        </w:rPr>
+        <w:t>.</w:t>
+      </w:r>
+      <w:r>
+        <w:rPr>
+          <w:rFonts w:asciiTheme="majorHAnsi" w:hAnsiTheme="majorHAnsi"/>
+          <w:sz w:val="24"/>
+          <w:szCs w:val="24"/>
+        </w:rPr>
+        <w:t xml:space="preserve"> </w:t>
+      </w:r>
+      <w:r>
+        <w:rPr>
+          <w:rFonts w:asciiTheme="majorHAnsi" w:hAnsiTheme="majorHAnsi"/>
           <w:b/>
           <w:bCs/>
           <w:sz w:val="24"/>
           <w:szCs w:val="24"/>
         </w:rPr>
-      </w:pPr>
-      <w:r>
-        <w:rPr>
+        <w:t xml:space="preserve">The project includes  the following </w:t>
+      </w:r>
+      <w:r>
+        <w:rPr>
+          <w:rFonts w:asciiTheme="majorHAnsi" w:hAnsiTheme="majorHAnsi"/>
           <w:b/>
           <w:bCs/>
           <w:sz w:val="24"/>
           <w:szCs w:val="24"/>
         </w:rPr>
-        <w:lastRenderedPageBreak/>
-        <w:t>Let’s present the different solutions:</w:t>
+        <w:t xml:space="preserve"> solutions:</w:t>
       </w:r>
     </w:p>
     <w:p>
       <w:pPr>
         <w:ind w:left="720"/>
         <w:rPr>
-          <w:sz w:val="24"/>
-          <w:szCs w:val="24"/>
-        </w:rPr>
-      </w:pPr>
-      <w:r>
-        <w:rPr>
+          <w:rFonts w:asciiTheme="majorHAnsi" w:hAnsiTheme="majorHAnsi"/>
+          <w:sz w:val="24"/>
+          <w:szCs w:val="24"/>
+        </w:rPr>
+      </w:pPr>
+      <w:r>
+        <w:rPr>
+          <w:rFonts w:asciiTheme="majorHAnsi" w:hAnsiTheme="majorHAnsi"/>
           <w:sz w:val="24"/>
           <w:szCs w:val="24"/>
         </w:rPr>
@@ -734,12 +646,14 @@
       <w:pPr>
         <w:ind w:left="720"/>
         <w:rPr>
-          <w:sz w:val="24"/>
-          <w:szCs w:val="24"/>
-        </w:rPr>
-      </w:pPr>
-      <w:r>
-        <w:rPr>
+          <w:rFonts w:asciiTheme="majorHAnsi" w:hAnsiTheme="majorHAnsi"/>
+          <w:sz w:val="24"/>
+          <w:szCs w:val="24"/>
+        </w:rPr>
+      </w:pPr>
+      <w:r>
+        <w:rPr>
+          <w:rFonts w:asciiTheme="majorHAnsi" w:hAnsiTheme="majorHAnsi"/>
           <w:sz w:val="24"/>
           <w:szCs w:val="24"/>
         </w:rPr>
@@ -750,12 +664,14 @@
       <w:pPr>
         <w:ind w:left="720"/>
         <w:rPr>
-          <w:sz w:val="24"/>
-          <w:szCs w:val="24"/>
-        </w:rPr>
-      </w:pPr>
-      <w:r>
-        <w:rPr>
+          <w:rFonts w:asciiTheme="majorHAnsi" w:hAnsiTheme="majorHAnsi"/>
+          <w:sz w:val="24"/>
+          <w:szCs w:val="24"/>
+        </w:rPr>
+      </w:pPr>
+      <w:r>
+        <w:rPr>
+          <w:rFonts w:asciiTheme="majorHAnsi" w:hAnsiTheme="majorHAnsi"/>
           <w:sz w:val="24"/>
           <w:szCs w:val="24"/>
         </w:rPr>
@@ -766,12 +682,14 @@
       <w:pPr>
         <w:ind w:left="720"/>
         <w:rPr>
-          <w:sz w:val="24"/>
-          <w:szCs w:val="24"/>
-        </w:rPr>
-      </w:pPr>
-      <w:r>
-        <w:rPr>
+          <w:rFonts w:asciiTheme="majorHAnsi" w:hAnsiTheme="majorHAnsi"/>
+          <w:sz w:val="24"/>
+          <w:szCs w:val="24"/>
+        </w:rPr>
+      </w:pPr>
+      <w:r>
+        <w:rPr>
+          <w:rFonts w:asciiTheme="majorHAnsi" w:hAnsiTheme="majorHAnsi"/>
           <w:sz w:val="24"/>
           <w:szCs w:val="24"/>
         </w:rPr>
@@ -782,12 +700,14 @@
       <w:pPr>
         <w:ind w:left="720"/>
         <w:rPr>
-          <w:sz w:val="24"/>
-          <w:szCs w:val="24"/>
-        </w:rPr>
-      </w:pPr>
-      <w:r>
-        <w:rPr>
+          <w:rFonts w:asciiTheme="majorHAnsi" w:hAnsiTheme="majorHAnsi"/>
+          <w:sz w:val="24"/>
+          <w:szCs w:val="24"/>
+        </w:rPr>
+      </w:pPr>
+      <w:r>
+        <w:rPr>
+          <w:rFonts w:asciiTheme="majorHAnsi" w:hAnsiTheme="majorHAnsi"/>
           <w:sz w:val="24"/>
           <w:szCs w:val="24"/>
         </w:rPr>
@@ -798,12 +718,14 @@
       <w:pPr>
         <w:ind w:left="720"/>
         <w:rPr>
-          <w:sz w:val="24"/>
-          <w:szCs w:val="24"/>
-        </w:rPr>
-      </w:pPr>
-      <w:r>
-        <w:rPr>
+          <w:rFonts w:asciiTheme="majorHAnsi" w:hAnsiTheme="majorHAnsi"/>
+          <w:sz w:val="24"/>
+          <w:szCs w:val="24"/>
+        </w:rPr>
+      </w:pPr>
+      <w:r>
+        <w:rPr>
+          <w:rFonts w:asciiTheme="majorHAnsi" w:hAnsiTheme="majorHAnsi"/>
           <w:sz w:val="24"/>
           <w:szCs w:val="24"/>
         </w:rPr>
@@ -814,12 +736,14 @@
       <w:pPr>
         <w:ind w:left="720"/>
         <w:rPr>
-          <w:sz w:val="24"/>
-          <w:szCs w:val="24"/>
-        </w:rPr>
-      </w:pPr>
-      <w:r>
-        <w:rPr>
+          <w:rFonts w:asciiTheme="majorHAnsi" w:hAnsiTheme="majorHAnsi"/>
+          <w:sz w:val="24"/>
+          <w:szCs w:val="24"/>
+        </w:rPr>
+      </w:pPr>
+      <w:r>
+        <w:rPr>
+          <w:rFonts w:asciiTheme="majorHAnsi" w:hAnsiTheme="majorHAnsi"/>
           <w:sz w:val="24"/>
           <w:szCs w:val="24"/>
         </w:rPr>
@@ -827,6 +751,7 @@
       </w:r>
       <w:r>
         <w:rPr>
+          <w:rFonts w:asciiTheme="majorHAnsi" w:hAnsiTheme="majorHAnsi"/>
           <w:sz w:val="24"/>
           <w:szCs w:val="24"/>
         </w:rPr>
@@ -835,8 +760,11 @@
     </w:p>
     <w:p>
       <w:pPr>
-        <w:ind w:left="720"/>
-        <w:rPr>
+        <w:pStyle w:val="a3"/>
+        <w:rPr>
+          <w:rFonts w:asciiTheme="majorHAnsi" w:hAnsiTheme="majorHAnsi"/>
+          <w:b/>
+          <w:bCs/>
           <w:sz w:val="24"/>
           <w:szCs w:val="24"/>
         </w:rPr>
@@ -850,6 +778,7 @@
           <w:numId w:val="7"/>
         </w:numPr>
         <w:rPr>
+          <w:rFonts w:asciiTheme="majorHAnsi" w:hAnsiTheme="majorHAnsi"/>
           <w:b/>
           <w:bCs/>
           <w:sz w:val="24"/>
@@ -858,6 +787,7 @@
       </w:pPr>
       <w:r>
         <w:rPr>
+          <w:rFonts w:asciiTheme="majorHAnsi" w:hAnsiTheme="majorHAnsi"/>
           <w:b/>
           <w:bCs/>
           <w:sz w:val="24"/>
@@ -868,17 +798,9 @@
     </w:p>
     <w:p>
       <w:pPr>
-        <w:pStyle w:val="a3"/>
-        <w:rPr>
-          <w:sz w:val="24"/>
-          <w:szCs w:val="24"/>
-        </w:rPr>
-      </w:pPr>
-    </w:p>
-    <w:p>
-      <w:pPr>
         <w:ind w:left="720"/>
         <w:rPr>
+          <w:rFonts w:asciiTheme="majorHAnsi" w:hAnsiTheme="majorHAnsi"/>
           <w:sz w:val="24"/>
           <w:szCs w:val="24"/>
           <w:u w:val="single"/>
@@ -886,11 +808,389 @@
       </w:pPr>
       <w:r>
         <w:rPr>
+          <w:rFonts w:asciiTheme="majorHAnsi" w:hAnsiTheme="majorHAnsi"/>
           <w:sz w:val="24"/>
           <w:szCs w:val="24"/>
           <w:u w:val="single"/>
         </w:rPr>
-        <w:t xml:space="preserve">Virtual router ICS </w:t>
+        <w:t xml:space="preserve">Virtual router </w:t>
+      </w:r>
+      <w:r>
+        <w:rPr>
+          <w:rFonts w:asciiTheme="majorHAnsi" w:hAnsiTheme="majorHAnsi"/>
+          <w:sz w:val="24"/>
+          <w:szCs w:val="24"/>
+          <w:u w:val="single"/>
+        </w:rPr>
+        <w:t xml:space="preserve">ICS </w:t>
+      </w:r>
+      <w:r>
+        <w:rPr>
+          <w:rFonts w:asciiTheme="majorHAnsi" w:hAnsiTheme="majorHAnsi"/>
+          <w:sz w:val="24"/>
+          <w:szCs w:val="24"/>
+        </w:rPr>
+        <w:t xml:space="preserve">- </w:t>
+      </w:r>
+      <w:r>
+        <w:rPr>
+          <w:rFonts w:asciiTheme="majorHAnsi" w:hAnsiTheme="majorHAnsi"/>
+          <w:sz w:val="24"/>
+          <w:szCs w:val="24"/>
+        </w:rPr>
+        <w:t>The ICS solution deal with the connection status.</w:t>
+      </w:r>
+      <w:r>
+        <w:rPr>
+          <w:rFonts w:asciiTheme="majorHAnsi" w:hAnsiTheme="majorHAnsi"/>
+          <w:sz w:val="24"/>
+          <w:szCs w:val="24"/>
+        </w:rPr>
+        <w:t xml:space="preserve"> </w:t>
+      </w:r>
+      <w:r>
+        <w:rPr>
+          <w:rFonts w:asciiTheme="majorHAnsi" w:hAnsiTheme="majorHAnsi"/>
+          <w:sz w:val="24"/>
+          <w:szCs w:val="24"/>
+        </w:rPr>
+        <w:t>Also managing the device connections</w:t>
+      </w:r>
+    </w:p>
+    <w:p>
+      <w:pPr>
+        <w:ind w:left="720"/>
+        <w:rPr>
+          <w:rFonts w:asciiTheme="majorHAnsi" w:hAnsiTheme="majorHAnsi"/>
+          <w:sz w:val="24"/>
+          <w:szCs w:val="24"/>
+          <w:u w:val="single"/>
+        </w:rPr>
+      </w:pPr>
+      <w:r>
+        <w:rPr>
+          <w:rFonts w:asciiTheme="majorHAnsi" w:hAnsiTheme="majorHAnsi"/>
+          <w:sz w:val="24"/>
+          <w:szCs w:val="24"/>
+          <w:u w:val="single"/>
+        </w:rPr>
+        <w:t xml:space="preserve">Virtual router WLAN </w:t>
+      </w:r>
+      <w:r>
+        <w:rPr>
+          <w:rFonts w:asciiTheme="majorHAnsi" w:hAnsiTheme="majorHAnsi"/>
+          <w:sz w:val="24"/>
+          <w:szCs w:val="24"/>
+        </w:rPr>
+        <w:t xml:space="preserve">- </w:t>
+      </w:r>
+      <w:r>
+        <w:rPr>
+          <w:rFonts w:asciiTheme="majorHAnsi" w:hAnsiTheme="majorHAnsi"/>
+          <w:sz w:val="24"/>
+          <w:szCs w:val="24"/>
+        </w:rPr>
+        <w:t xml:space="preserve">The WLAN solution is basically includes all network issue and protocols such as Mac </w:t>
+      </w:r>
+      <w:r>
+        <w:rPr>
+          <w:rFonts w:asciiTheme="majorHAnsi" w:hAnsiTheme="majorHAnsi"/>
+          <w:sz w:val="24"/>
+          <w:szCs w:val="24"/>
+        </w:rPr>
+        <w:t>Address, connection mode, security etc.</w:t>
+      </w:r>
+    </w:p>
+    <w:p>
+      <w:pPr>
+        <w:ind w:left="720"/>
+        <w:rPr>
+          <w:rFonts w:asciiTheme="majorHAnsi" w:hAnsiTheme="majorHAnsi"/>
+          <w:sz w:val="24"/>
+          <w:szCs w:val="24"/>
+          <w:u w:val="single"/>
+        </w:rPr>
+      </w:pPr>
+      <w:r>
+        <w:rPr>
+          <w:rFonts w:asciiTheme="majorHAnsi" w:hAnsiTheme="majorHAnsi"/>
+          <w:sz w:val="24"/>
+          <w:szCs w:val="24"/>
+          <w:u w:val="single"/>
+        </w:rPr>
+        <w:t>Virtual router client</w:t>
+      </w:r>
+      <w:r>
+        <w:rPr>
+          <w:rFonts w:asciiTheme="majorHAnsi" w:hAnsiTheme="majorHAnsi"/>
+          <w:sz w:val="24"/>
+          <w:szCs w:val="24"/>
+          <w:u w:val="single"/>
+        </w:rPr>
+        <w:t xml:space="preserve"> </w:t>
+      </w:r>
+      <w:r>
+        <w:rPr>
+          <w:rFonts w:asciiTheme="majorHAnsi" w:hAnsiTheme="majorHAnsi"/>
+          <w:sz w:val="24"/>
+          <w:szCs w:val="24"/>
+        </w:rPr>
+        <w:t xml:space="preserve">- </w:t>
+      </w:r>
+      <w:r>
+        <w:rPr>
+          <w:rFonts w:asciiTheme="majorHAnsi" w:hAnsiTheme="majorHAnsi"/>
+          <w:sz w:val="24"/>
+          <w:szCs w:val="24"/>
+        </w:rPr>
+        <w:t>Since the solution works as Server Client platform we need usually to install client side.</w:t>
+      </w:r>
+      <w:r>
+        <w:rPr>
+          <w:rFonts w:asciiTheme="majorHAnsi" w:hAnsiTheme="majorHAnsi"/>
+          <w:sz w:val="24"/>
+          <w:szCs w:val="24"/>
+          <w:u w:val="single"/>
+        </w:rPr>
+        <w:t xml:space="preserve"> </w:t>
+      </w:r>
+      <w:r>
+        <w:rPr>
+          <w:rFonts w:asciiTheme="majorHAnsi" w:hAnsiTheme="majorHAnsi"/>
+          <w:sz w:val="24"/>
+          <w:szCs w:val="24"/>
+        </w:rPr>
+        <w:t>Here we use the default way of c</w:t>
+      </w:r>
+      <w:r>
+        <w:rPr>
+          <w:rFonts w:asciiTheme="majorHAnsi" w:hAnsiTheme="majorHAnsi"/>
+          <w:sz w:val="24"/>
+          <w:szCs w:val="24"/>
+        </w:rPr>
+        <w:t>lient side to create connection</w:t>
+      </w:r>
+      <w:r>
+        <w:rPr>
+          <w:rFonts w:asciiTheme="majorHAnsi" w:hAnsiTheme="majorHAnsi"/>
+          <w:sz w:val="24"/>
+          <w:szCs w:val="24"/>
+        </w:rPr>
+        <w:t>.</w:t>
+      </w:r>
+      <w:r>
+        <w:rPr>
+          <w:rFonts w:asciiTheme="majorHAnsi" w:hAnsiTheme="majorHAnsi"/>
+          <w:sz w:val="24"/>
+          <w:szCs w:val="24"/>
+          <w:u w:val="single"/>
+        </w:rPr>
+        <w:t xml:space="preserve"> </w:t>
+      </w:r>
+      <w:r>
+        <w:rPr>
+          <w:rFonts w:asciiTheme="majorHAnsi" w:hAnsiTheme="majorHAnsi"/>
+          <w:sz w:val="24"/>
+          <w:szCs w:val="24"/>
+        </w:rPr>
+        <w:t xml:space="preserve">The Client solution deal with the connection to the server. </w:t>
+      </w:r>
+    </w:p>
+    <w:p>
+      <w:pPr>
+        <w:ind w:left="720"/>
+        <w:rPr>
+          <w:rFonts w:asciiTheme="majorHAnsi" w:hAnsiTheme="majorHAnsi"/>
+          <w:sz w:val="24"/>
+          <w:szCs w:val="24"/>
+          <w:u w:val="single"/>
+        </w:rPr>
+      </w:pPr>
+      <w:r>
+        <w:rPr>
+          <w:rFonts w:asciiTheme="majorHAnsi" w:hAnsiTheme="majorHAnsi"/>
+          <w:sz w:val="24"/>
+          <w:szCs w:val="24"/>
+          <w:u w:val="single"/>
+        </w:rPr>
+        <w:t>Virtual router Host</w:t>
+      </w:r>
+      <w:r>
+        <w:rPr>
+          <w:rFonts w:asciiTheme="majorHAnsi" w:hAnsiTheme="majorHAnsi"/>
+          <w:sz w:val="24"/>
+          <w:szCs w:val="24"/>
+          <w:u w:val="single"/>
+        </w:rPr>
+        <w:t xml:space="preserve"> </w:t>
+      </w:r>
+      <w:r>
+        <w:rPr>
+          <w:rFonts w:asciiTheme="majorHAnsi" w:hAnsiTheme="majorHAnsi"/>
+          <w:sz w:val="24"/>
+          <w:szCs w:val="24"/>
+        </w:rPr>
+        <w:t xml:space="preserve">- </w:t>
+      </w:r>
+      <w:r>
+        <w:rPr>
+          <w:rFonts w:asciiTheme="majorHAnsi" w:hAnsiTheme="majorHAnsi"/>
+          <w:sz w:val="24"/>
+          <w:szCs w:val="24"/>
+        </w:rPr>
+        <w:t xml:space="preserve">This is the </w:t>
+      </w:r>
+      <w:r>
+        <w:rPr>
+          <w:rFonts w:asciiTheme="majorHAnsi" w:hAnsiTheme="majorHAnsi"/>
+          <w:sz w:val="24"/>
+          <w:szCs w:val="24"/>
+        </w:rPr>
+        <w:t>solution that turns</w:t>
+      </w:r>
+      <w:r>
+        <w:rPr>
+          <w:rFonts w:asciiTheme="majorHAnsi" w:hAnsiTheme="majorHAnsi"/>
+          <w:sz w:val="24"/>
+          <w:szCs w:val="24"/>
+        </w:rPr>
+        <w:t xml:space="preserve"> the host </w:t>
+      </w:r>
+      <w:r>
+        <w:rPr>
+          <w:rFonts w:asciiTheme="majorHAnsi" w:hAnsiTheme="majorHAnsi"/>
+          <w:sz w:val="24"/>
+          <w:szCs w:val="24"/>
+        </w:rPr>
+        <w:t>Wi-Fi</w:t>
+      </w:r>
+      <w:r>
+        <w:rPr>
+          <w:rFonts w:asciiTheme="majorHAnsi" w:hAnsiTheme="majorHAnsi"/>
+          <w:sz w:val="24"/>
+          <w:szCs w:val="24"/>
+        </w:rPr>
+        <w:t xml:space="preserve"> card to work as router.</w:t>
+      </w:r>
+      <w:r>
+        <w:rPr>
+          <w:rFonts w:asciiTheme="majorHAnsi" w:hAnsiTheme="majorHAnsi"/>
+          <w:sz w:val="24"/>
+          <w:szCs w:val="24"/>
+          <w:u w:val="single"/>
+        </w:rPr>
+        <w:t xml:space="preserve"> </w:t>
+      </w:r>
+      <w:r>
+        <w:rPr>
+          <w:rFonts w:asciiTheme="majorHAnsi" w:hAnsiTheme="majorHAnsi"/>
+          <w:sz w:val="24"/>
+          <w:szCs w:val="24"/>
+        </w:rPr>
+        <w:t xml:space="preserve">Also take care of sharing </w:t>
+      </w:r>
+      <w:r>
+        <w:rPr>
+          <w:rFonts w:asciiTheme="majorHAnsi" w:hAnsiTheme="majorHAnsi"/>
+          <w:sz w:val="24"/>
+          <w:szCs w:val="24"/>
+        </w:rPr>
+        <w:t>issues,</w:t>
+      </w:r>
+      <w:r>
+        <w:rPr>
+          <w:rFonts w:asciiTheme="majorHAnsi" w:hAnsiTheme="majorHAnsi"/>
+          <w:sz w:val="24"/>
+          <w:szCs w:val="24"/>
+        </w:rPr>
+        <w:t xml:space="preserve"> such as witch </w:t>
+      </w:r>
+      <w:proofErr w:type="spellStart"/>
+      <w:r>
+        <w:rPr>
+          <w:rFonts w:asciiTheme="majorHAnsi" w:hAnsiTheme="majorHAnsi"/>
+          <w:sz w:val="24"/>
+          <w:szCs w:val="24"/>
+        </w:rPr>
+        <w:t>nic</w:t>
+      </w:r>
+      <w:proofErr w:type="spellEnd"/>
+      <w:r>
+        <w:rPr>
+          <w:rFonts w:asciiTheme="majorHAnsi" w:hAnsiTheme="majorHAnsi"/>
+          <w:sz w:val="24"/>
+          <w:szCs w:val="24"/>
+        </w:rPr>
+        <w:t xml:space="preserve"> will do the </w:t>
+      </w:r>
+      <w:r>
+        <w:rPr>
+          <w:rFonts w:asciiTheme="majorHAnsi" w:hAnsiTheme="majorHAnsi"/>
+          <w:sz w:val="24"/>
+          <w:szCs w:val="24"/>
+        </w:rPr>
+        <w:t>Routing.</w:t>
+      </w:r>
+    </w:p>
+    <w:p>
+      <w:pPr>
+        <w:ind w:left="720"/>
+        <w:rPr>
+          <w:rFonts w:asciiTheme="majorHAnsi" w:hAnsiTheme="majorHAnsi"/>
+          <w:sz w:val="24"/>
+          <w:szCs w:val="24"/>
+          <w:u w:val="single"/>
+        </w:rPr>
+      </w:pPr>
+      <w:r>
+        <w:rPr>
+          <w:rFonts w:asciiTheme="majorHAnsi" w:hAnsiTheme="majorHAnsi"/>
+          <w:sz w:val="24"/>
+          <w:szCs w:val="24"/>
+          <w:u w:val="single"/>
+        </w:rPr>
+        <w:t>Virtual router Host Console</w:t>
+      </w:r>
+      <w:r>
+        <w:rPr>
+          <w:rFonts w:asciiTheme="majorHAnsi" w:hAnsiTheme="majorHAnsi"/>
+          <w:sz w:val="24"/>
+          <w:szCs w:val="24"/>
+          <w:u w:val="single"/>
+        </w:rPr>
+        <w:t xml:space="preserve"> </w:t>
+      </w:r>
+      <w:r>
+        <w:rPr>
+          <w:rFonts w:asciiTheme="majorHAnsi" w:hAnsiTheme="majorHAnsi"/>
+          <w:sz w:val="24"/>
+          <w:szCs w:val="24"/>
+        </w:rPr>
+        <w:t xml:space="preserve">- </w:t>
+      </w:r>
+      <w:r>
+        <w:rPr>
+          <w:rFonts w:asciiTheme="majorHAnsi" w:hAnsiTheme="majorHAnsi"/>
+          <w:sz w:val="24"/>
+          <w:szCs w:val="24"/>
+        </w:rPr>
+        <w:t>This is the GUI</w:t>
+      </w:r>
+      <w:r>
+        <w:rPr>
+          <w:rFonts w:asciiTheme="majorHAnsi" w:hAnsiTheme="majorHAnsi"/>
+          <w:sz w:val="24"/>
+          <w:szCs w:val="24"/>
+        </w:rPr>
+        <w:t xml:space="preserve"> part</w:t>
+      </w:r>
+      <w:r>
+        <w:rPr>
+          <w:rFonts w:asciiTheme="majorHAnsi" w:hAnsiTheme="majorHAnsi"/>
+          <w:sz w:val="24"/>
+          <w:szCs w:val="24"/>
+        </w:rPr>
+        <w:t>.</w:t>
       </w:r>
     </w:p>
     <w:p>
@@ -898,42 +1198,7 @@
         <w:pStyle w:val="a3"/>
         <w:ind w:left="1440"/>
         <w:rPr>
-          <w:sz w:val="24"/>
-          <w:szCs w:val="24"/>
-        </w:rPr>
-      </w:pPr>
-      <w:proofErr w:type="gramStart"/>
-      <w:r>
-        <w:rPr>
-          <w:sz w:val="24"/>
-          <w:szCs w:val="24"/>
-        </w:rPr>
-        <w:t>The ICS solution deal with the connection status.</w:t>
-      </w:r>
-      <w:proofErr w:type="gramEnd"/>
-    </w:p>
-    <w:p>
-      <w:pPr>
-        <w:pStyle w:val="a3"/>
-        <w:ind w:left="1440"/>
-        <w:rPr>
-          <w:sz w:val="24"/>
-          <w:szCs w:val="24"/>
-        </w:rPr>
-      </w:pPr>
-      <w:r>
-        <w:rPr>
-          <w:sz w:val="24"/>
-          <w:szCs w:val="24"/>
-        </w:rPr>
-        <w:t>Also managing the device connections</w:t>
-      </w:r>
-    </w:p>
-    <w:p>
-      <w:pPr>
-        <w:pStyle w:val="a3"/>
-        <w:ind w:left="1440"/>
-        <w:rPr>
+          <w:rFonts w:asciiTheme="majorHAnsi" w:hAnsiTheme="majorHAnsi"/>
           <w:sz w:val="24"/>
           <w:szCs w:val="24"/>
         </w:rPr>
@@ -943,6 +1208,7 @@
       <w:pPr>
         <w:ind w:left="720"/>
         <w:rPr>
+          <w:rFonts w:asciiTheme="majorHAnsi" w:hAnsiTheme="majorHAnsi"/>
           <w:sz w:val="24"/>
           <w:szCs w:val="24"/>
           <w:u w:val="single"/>
@@ -950,60 +1216,88 @@
       </w:pPr>
       <w:r>
         <w:rPr>
+          <w:rFonts w:asciiTheme="majorHAnsi" w:hAnsiTheme="majorHAnsi"/>
           <w:sz w:val="24"/>
           <w:szCs w:val="24"/>
           <w:u w:val="single"/>
         </w:rPr>
-        <w:t xml:space="preserve">Virtual router WLAN </w:t>
-      </w:r>
-    </w:p>
-    <w:p>
-      <w:pPr>
-        <w:pStyle w:val="a3"/>
-        <w:ind w:left="1440"/>
-        <w:rPr>
-          <w:sz w:val="24"/>
-          <w:szCs w:val="24"/>
-        </w:rPr>
-      </w:pPr>
-      <w:r>
-        <w:rPr>
-          <w:sz w:val="24"/>
-          <w:szCs w:val="24"/>
-        </w:rPr>
-        <w:t xml:space="preserve">The WLAN solution is basically includes all network issue and protocols such as Mac </w:t>
-      </w:r>
-      <w:proofErr w:type="gramStart"/>
-      <w:r>
-        <w:rPr>
-          <w:sz w:val="24"/>
-          <w:szCs w:val="24"/>
-        </w:rPr>
-        <w:t>Address ,</w:t>
-      </w:r>
-      <w:proofErr w:type="gramEnd"/>
-      <w:r>
-        <w:rPr>
-          <w:sz w:val="24"/>
-          <w:szCs w:val="24"/>
-        </w:rPr>
-        <w:t xml:space="preserve"> connection mode , security ….</w:t>
-      </w:r>
-    </w:p>
-    <w:p>
-      <w:pPr>
-        <w:pStyle w:val="a3"/>
-        <w:ind w:left="1440"/>
-        <w:rPr>
-          <w:sz w:val="24"/>
-          <w:szCs w:val="24"/>
-        </w:rPr>
-      </w:pPr>
+        <w:lastRenderedPageBreak/>
+        <w:t>Virtual router Installer</w:t>
+      </w:r>
+      <w:r>
+        <w:rPr>
+          <w:rFonts w:asciiTheme="majorHAnsi" w:hAnsiTheme="majorHAnsi"/>
+          <w:sz w:val="24"/>
+          <w:szCs w:val="24"/>
+        </w:rPr>
+        <w:t xml:space="preserve"> </w:t>
+      </w:r>
+      <w:r>
+        <w:rPr>
+          <w:rFonts w:asciiTheme="majorHAnsi" w:hAnsiTheme="majorHAnsi"/>
+          <w:sz w:val="24"/>
+          <w:szCs w:val="24"/>
+        </w:rPr>
+        <w:t xml:space="preserve">- </w:t>
+      </w:r>
+      <w:r>
+        <w:rPr>
+          <w:rFonts w:asciiTheme="majorHAnsi" w:hAnsiTheme="majorHAnsi"/>
+          <w:sz w:val="24"/>
+          <w:szCs w:val="24"/>
+        </w:rPr>
+        <w:t xml:space="preserve">This solution contains the </w:t>
+      </w:r>
+      <w:proofErr w:type="spellStart"/>
+      <w:r>
+        <w:rPr>
+          <w:rFonts w:asciiTheme="majorHAnsi" w:hAnsiTheme="majorHAnsi"/>
+          <w:sz w:val="24"/>
+          <w:szCs w:val="24"/>
+        </w:rPr>
+        <w:t>msi</w:t>
+      </w:r>
+      <w:proofErr w:type="spellEnd"/>
+      <w:r>
+        <w:rPr>
+          <w:rFonts w:asciiTheme="majorHAnsi" w:hAnsiTheme="majorHAnsi"/>
+          <w:sz w:val="24"/>
+          <w:szCs w:val="24"/>
+        </w:rPr>
+        <w:t xml:space="preserve"> and </w:t>
+      </w:r>
+      <w:proofErr w:type="spellStart"/>
+      <w:r>
+        <w:rPr>
+          <w:rFonts w:asciiTheme="majorHAnsi" w:hAnsiTheme="majorHAnsi"/>
+          <w:sz w:val="24"/>
+          <w:szCs w:val="24"/>
+        </w:rPr>
+        <w:t>dll</w:t>
+      </w:r>
+      <w:proofErr w:type="spellEnd"/>
+      <w:r>
+        <w:rPr>
+          <w:rFonts w:asciiTheme="majorHAnsi" w:hAnsiTheme="majorHAnsi"/>
+          <w:sz w:val="24"/>
+          <w:szCs w:val="24"/>
+        </w:rPr>
+        <w:t xml:space="preserve"> </w:t>
+      </w:r>
+      <w:r>
+        <w:rPr>
+          <w:rFonts w:asciiTheme="majorHAnsi" w:hAnsiTheme="majorHAnsi"/>
+          <w:sz w:val="24"/>
+          <w:szCs w:val="24"/>
+        </w:rPr>
+        <w:t>files that go onto registry.</w:t>
+      </w:r>
     </w:p>
     <w:p>
       <w:pPr>
         <w:ind w:left="720"/>
         <w:rPr>
+          <w:rFonts w:asciiTheme="majorHAnsi" w:hAnsiTheme="majorHAnsi"/>
           <w:sz w:val="24"/>
           <w:szCs w:val="24"/>
           <w:u w:val="single"/>
@@ -1011,441 +1305,46 @@
       </w:pPr>
       <w:r>
         <w:rPr>
+          <w:rFonts w:asciiTheme="majorHAnsi" w:hAnsiTheme="majorHAnsi"/>
           <w:sz w:val="24"/>
           <w:szCs w:val="24"/>
           <w:u w:val="single"/>
         </w:rPr>
-        <w:t>Virtual router client</w:t>
-      </w:r>
-    </w:p>
-    <w:p>
-      <w:pPr>
-        <w:pStyle w:val="a3"/>
-        <w:ind w:left="1440"/>
-        <w:rPr>
-          <w:sz w:val="24"/>
-          <w:szCs w:val="24"/>
-        </w:rPr>
-      </w:pPr>
-      <w:r>
-        <w:rPr>
-          <w:sz w:val="24"/>
-          <w:szCs w:val="24"/>
-        </w:rPr>
-        <w:t>Since the solution works as Server Client platform we need usually to install client side.</w:t>
-      </w:r>
-    </w:p>
-    <w:p>
-      <w:pPr>
-        <w:pStyle w:val="a3"/>
-        <w:ind w:left="1440"/>
-        <w:rPr>
-          <w:sz w:val="24"/>
-          <w:szCs w:val="24"/>
-        </w:rPr>
-      </w:pPr>
-      <w:r>
-        <w:rPr>
-          <w:sz w:val="24"/>
-          <w:szCs w:val="24"/>
-        </w:rPr>
-        <w:t xml:space="preserve">Here we use the default way of client side to create </w:t>
-      </w:r>
-      <w:proofErr w:type="gramStart"/>
-      <w:r>
-        <w:rPr>
-          <w:sz w:val="24"/>
-          <w:szCs w:val="24"/>
-        </w:rPr>
-        <w:t>connection .</w:t>
-      </w:r>
-      <w:proofErr w:type="gramEnd"/>
-    </w:p>
-    <w:p>
-      <w:pPr>
-        <w:pStyle w:val="a3"/>
-        <w:ind w:left="1440"/>
-        <w:rPr>
-          <w:sz w:val="24"/>
-          <w:szCs w:val="24"/>
-        </w:rPr>
-      </w:pPr>
-      <w:proofErr w:type="gramStart"/>
-      <w:r>
-        <w:rPr>
-          <w:sz w:val="24"/>
-          <w:szCs w:val="24"/>
-        </w:rPr>
-        <w:t>The Client solution deal with the connection to the server.</w:t>
-      </w:r>
-      <w:proofErr w:type="gramEnd"/>
-      <w:r>
-        <w:rPr>
-          <w:sz w:val="24"/>
-          <w:szCs w:val="24"/>
-        </w:rPr>
-        <w:t xml:space="preserve"> </w:t>
-      </w:r>
-    </w:p>
-    <w:p>
-      <w:pPr>
-        <w:pStyle w:val="a3"/>
-        <w:ind w:left="1440"/>
-        <w:rPr>
-          <w:sz w:val="24"/>
-          <w:szCs w:val="24"/>
-        </w:rPr>
-      </w:pPr>
+        <w:t>Virtual router service</w:t>
+      </w:r>
+      <w:r>
+        <w:rPr>
+          <w:rFonts w:asciiTheme="majorHAnsi" w:hAnsiTheme="majorHAnsi"/>
+          <w:sz w:val="24"/>
+          <w:szCs w:val="24"/>
+        </w:rPr>
+        <w:t xml:space="preserve"> - </w:t>
+      </w:r>
+      <w:r>
+        <w:rPr>
+          <w:rFonts w:asciiTheme="majorHAnsi" w:hAnsiTheme="majorHAnsi"/>
+          <w:sz w:val="24"/>
+          <w:szCs w:val="24"/>
+        </w:rPr>
+        <w:t>This solution gives th</w:t>
+      </w:r>
+      <w:r>
+        <w:rPr>
+          <w:rFonts w:asciiTheme="majorHAnsi" w:hAnsiTheme="majorHAnsi"/>
+          <w:sz w:val="24"/>
+          <w:szCs w:val="24"/>
+        </w:rPr>
+        <w:t>e ability to work at background service.</w:t>
+      </w:r>
     </w:p>
     <w:p>
       <w:pPr>
         <w:ind w:left="720"/>
         <w:rPr>
+          <w:rFonts w:asciiTheme="majorHAnsi" w:hAnsiTheme="majorHAnsi"/>
           <w:sz w:val="24"/>
           <w:szCs w:val="24"/>
           <w:u w:val="single"/>
-        </w:rPr>
-      </w:pPr>
-      <w:r>
-        <w:rPr>
-          <w:sz w:val="24"/>
-          <w:szCs w:val="24"/>
-          <w:u w:val="single"/>
-        </w:rPr>
-        <w:t>Virtual router Host</w:t>
-      </w:r>
-    </w:p>
-    <w:p>
-      <w:pPr>
-        <w:pStyle w:val="a3"/>
-        <w:ind w:left="1440"/>
-        <w:rPr>
-          <w:sz w:val="24"/>
-          <w:szCs w:val="24"/>
-        </w:rPr>
-      </w:pPr>
-      <w:r>
-        <w:rPr>
-          <w:sz w:val="24"/>
-          <w:szCs w:val="24"/>
-        </w:rPr>
-        <w:t xml:space="preserve">This is the </w:t>
-      </w:r>
-      <w:proofErr w:type="gramStart"/>
-      <w:r>
-        <w:rPr>
-          <w:sz w:val="24"/>
-          <w:szCs w:val="24"/>
-        </w:rPr>
-        <w:t>solution that turn</w:t>
-      </w:r>
-      <w:proofErr w:type="gramEnd"/>
-      <w:r>
-        <w:rPr>
-          <w:sz w:val="24"/>
-          <w:szCs w:val="24"/>
-        </w:rPr>
-        <w:t xml:space="preserve"> the host </w:t>
-      </w:r>
-      <w:proofErr w:type="spellStart"/>
-      <w:r>
-        <w:rPr>
-          <w:sz w:val="24"/>
-          <w:szCs w:val="24"/>
-        </w:rPr>
-        <w:t>wifi</w:t>
-      </w:r>
-      <w:proofErr w:type="spellEnd"/>
-      <w:r>
-        <w:rPr>
-          <w:sz w:val="24"/>
-          <w:szCs w:val="24"/>
-        </w:rPr>
-        <w:t xml:space="preserve"> card to work as router.</w:t>
-      </w:r>
-    </w:p>
-    <w:p>
-      <w:pPr>
-        <w:pStyle w:val="a3"/>
-        <w:ind w:left="1440"/>
-        <w:rPr>
-          <w:sz w:val="24"/>
-          <w:szCs w:val="24"/>
-        </w:rPr>
-      </w:pPr>
-      <w:r>
-        <w:rPr>
-          <w:sz w:val="24"/>
-          <w:szCs w:val="24"/>
-        </w:rPr>
-        <w:t xml:space="preserve">Also take care of sharing </w:t>
-      </w:r>
-      <w:proofErr w:type="gramStart"/>
-      <w:r>
-        <w:rPr>
-          <w:sz w:val="24"/>
-          <w:szCs w:val="24"/>
-        </w:rPr>
-        <w:t>issues ,</w:t>
-      </w:r>
-      <w:proofErr w:type="gramEnd"/>
-      <w:r>
-        <w:rPr>
-          <w:sz w:val="24"/>
-          <w:szCs w:val="24"/>
-        </w:rPr>
-        <w:t xml:space="preserve"> such as witch </w:t>
-      </w:r>
-      <w:proofErr w:type="spellStart"/>
-      <w:r>
-        <w:rPr>
-          <w:sz w:val="24"/>
-          <w:szCs w:val="24"/>
-        </w:rPr>
-        <w:t>nic</w:t>
-      </w:r>
-      <w:proofErr w:type="spellEnd"/>
-      <w:r>
-        <w:rPr>
-          <w:sz w:val="24"/>
-          <w:szCs w:val="24"/>
-        </w:rPr>
-        <w:t xml:space="preserve"> will do the Routing .</w:t>
-      </w:r>
-    </w:p>
-    <w:p>
-      <w:pPr>
-        <w:pStyle w:val="a3"/>
-        <w:ind w:left="1440"/>
-        <w:rPr>
-          <w:sz w:val="24"/>
-          <w:szCs w:val="24"/>
-        </w:rPr>
-      </w:pPr>
-    </w:p>
-    <w:p>
-      <w:pPr>
-        <w:ind w:left="720"/>
-        <w:rPr>
-          <w:sz w:val="24"/>
-          <w:szCs w:val="24"/>
-          <w:u w:val="single"/>
-        </w:rPr>
-      </w:pPr>
-      <w:r>
-        <w:rPr>
-          <w:sz w:val="24"/>
-          <w:szCs w:val="24"/>
-          <w:u w:val="single"/>
-        </w:rPr>
-        <w:t>Virtual router Host Console</w:t>
-      </w:r>
-    </w:p>
-    <w:p>
-      <w:pPr>
-        <w:pStyle w:val="a3"/>
-        <w:ind w:left="1440"/>
-        <w:rPr>
-          <w:sz w:val="24"/>
-          <w:szCs w:val="24"/>
-        </w:rPr>
-      </w:pPr>
-      <w:r>
-        <w:rPr>
-          <w:sz w:val="24"/>
-          <w:szCs w:val="24"/>
-        </w:rPr>
-        <w:t>This is the GUI</w:t>
-      </w:r>
-      <w:r>
-        <w:rPr>
-          <w:sz w:val="24"/>
-          <w:szCs w:val="24"/>
-        </w:rPr>
-        <w:t xml:space="preserve"> part</w:t>
-      </w:r>
-      <w:r>
-        <w:rPr>
-          <w:sz w:val="24"/>
-          <w:szCs w:val="24"/>
-        </w:rPr>
-        <w:t>.</w:t>
-      </w:r>
-    </w:p>
-    <w:p>
-      <w:pPr>
-        <w:pStyle w:val="a3"/>
-        <w:ind w:left="1440"/>
-        <w:rPr>
-          <w:sz w:val="24"/>
-          <w:szCs w:val="24"/>
-        </w:rPr>
-      </w:pPr>
-    </w:p>
-    <w:p>
-      <w:pPr>
-        <w:ind w:left="720"/>
-        <w:rPr>
-          <w:sz w:val="24"/>
-          <w:szCs w:val="24"/>
-          <w:u w:val="single"/>
-        </w:rPr>
-      </w:pPr>
-      <w:r>
-        <w:rPr>
-          <w:sz w:val="24"/>
-          <w:szCs w:val="24"/>
-          <w:u w:val="single"/>
-        </w:rPr>
-        <w:t xml:space="preserve">Virtual router Installer </w:t>
-      </w:r>
-    </w:p>
-    <w:p>
-      <w:pPr>
-        <w:pStyle w:val="a3"/>
-        <w:ind w:left="1440"/>
-        <w:rPr>
-          <w:sz w:val="24"/>
-          <w:szCs w:val="24"/>
-        </w:rPr>
-      </w:pPr>
-      <w:r>
-        <w:rPr>
-          <w:sz w:val="24"/>
-          <w:szCs w:val="24"/>
-        </w:rPr>
-        <w:t xml:space="preserve">This solution contains the </w:t>
-      </w:r>
-      <w:proofErr w:type="spellStart"/>
-      <w:r>
-        <w:rPr>
-          <w:sz w:val="24"/>
-          <w:szCs w:val="24"/>
-        </w:rPr>
-        <w:t>msi</w:t>
-      </w:r>
-      <w:proofErr w:type="spellEnd"/>
-      <w:r>
-        <w:rPr>
-          <w:sz w:val="24"/>
-          <w:szCs w:val="24"/>
-        </w:rPr>
-        <w:t xml:space="preserve"> </w:t>
-      </w:r>
-      <w:proofErr w:type="gramStart"/>
-      <w:r>
-        <w:rPr>
-          <w:sz w:val="24"/>
-          <w:szCs w:val="24"/>
-        </w:rPr>
-        <w:t>files ,</w:t>
-      </w:r>
-      <w:proofErr w:type="gramEnd"/>
-      <w:r>
-        <w:rPr>
-          <w:sz w:val="24"/>
-          <w:szCs w:val="24"/>
-        </w:rPr>
-        <w:t xml:space="preserve"> </w:t>
-      </w:r>
-      <w:proofErr w:type="spellStart"/>
-      <w:r>
-        <w:rPr>
-          <w:sz w:val="24"/>
-          <w:szCs w:val="24"/>
-        </w:rPr>
-        <w:t>dlls</w:t>
-      </w:r>
-      <w:proofErr w:type="spellEnd"/>
-      <w:r>
-        <w:rPr>
-          <w:sz w:val="24"/>
-          <w:szCs w:val="24"/>
-        </w:rPr>
-        <w:t xml:space="preserve"> that go onto registry ….</w:t>
-      </w:r>
-    </w:p>
-    <w:p>
-      <w:pPr>
-        <w:pStyle w:val="a3"/>
-        <w:ind w:left="1440"/>
-        <w:rPr>
-          <w:sz w:val="24"/>
-          <w:szCs w:val="24"/>
-        </w:rPr>
-      </w:pPr>
-    </w:p>
-    <w:p>
-      <w:pPr>
-        <w:ind w:left="720"/>
-        <w:rPr>
-          <w:sz w:val="24"/>
-          <w:szCs w:val="24"/>
-          <w:u w:val="single"/>
-        </w:rPr>
-      </w:pPr>
-      <w:r>
-        <w:rPr>
-          <w:sz w:val="24"/>
-          <w:szCs w:val="24"/>
-          <w:u w:val="single"/>
-        </w:rPr>
-        <w:t>Virtual router service</w:t>
-      </w:r>
-    </w:p>
-    <w:p>
-      <w:pPr>
-        <w:pStyle w:val="a3"/>
-        <w:ind w:left="1440"/>
-        <w:rPr>
-          <w:sz w:val="24"/>
-          <w:szCs w:val="24"/>
-        </w:rPr>
-      </w:pPr>
-      <w:r>
-        <w:rPr>
-          <w:sz w:val="24"/>
-          <w:szCs w:val="24"/>
-        </w:rPr>
-        <w:t xml:space="preserve">This solution gives the ability to work at background </w:t>
-      </w:r>
-      <w:proofErr w:type="gramStart"/>
-      <w:r>
-        <w:rPr>
-          <w:sz w:val="24"/>
-          <w:szCs w:val="24"/>
-        </w:rPr>
-        <w:t>service .</w:t>
-      </w:r>
-      <w:proofErr w:type="gramEnd"/>
-    </w:p>
-    <w:p>
-      <w:pPr>
-        <w:pStyle w:val="a3"/>
-        <w:ind w:left="1440"/>
-        <w:rPr>
-          <w:sz w:val="24"/>
-          <w:szCs w:val="24"/>
-        </w:rPr>
-      </w:pPr>
-    </w:p>
-    <w:p>
-      <w:pPr>
-        <w:pStyle w:val="a3"/>
-        <w:ind w:left="1440"/>
-        <w:rPr>
-          <w:sz w:val="24"/>
-          <w:szCs w:val="24"/>
-        </w:rPr>
-      </w:pPr>
-    </w:p>
-    <w:p>
-      <w:pPr>
-        <w:pStyle w:val="a3"/>
-        <w:ind w:left="1440"/>
-        <w:rPr>
-          <w:sz w:val="24"/>
-          <w:szCs w:val="24"/>
         </w:rPr>
       </w:pPr>
     </w:p>
@@ -1457,12 +1356,14 @@
           <w:numId w:val="7"/>
         </w:numPr>
         <w:rPr>
-          <w:sz w:val="24"/>
-          <w:szCs w:val="24"/>
-        </w:rPr>
-      </w:pPr>
-      <w:r>
-        <w:rPr>
+          <w:rFonts w:asciiTheme="majorHAnsi" w:hAnsiTheme="majorHAnsi"/>
+          <w:sz w:val="24"/>
+          <w:szCs w:val="24"/>
+        </w:rPr>
+      </w:pPr>
+      <w:r>
+        <w:rPr>
+          <w:rFonts w:asciiTheme="majorHAnsi" w:hAnsiTheme="majorHAnsi"/>
           <w:b/>
           <w:bCs/>
           <w:sz w:val="24"/>
@@ -1475,38 +1376,33 @@
       <w:pPr>
         <w:pStyle w:val="a3"/>
         <w:rPr>
-          <w:sz w:val="24"/>
-          <w:szCs w:val="24"/>
-        </w:rPr>
-      </w:pPr>
-      <w:r>
-        <w:rPr>
+          <w:rFonts w:asciiTheme="majorHAnsi" w:hAnsiTheme="majorHAnsi"/>
+          <w:sz w:val="24"/>
+          <w:szCs w:val="24"/>
+        </w:rPr>
+      </w:pPr>
+      <w:r>
+        <w:rPr>
+          <w:rFonts w:asciiTheme="majorHAnsi" w:hAnsiTheme="majorHAnsi"/>
           <w:sz w:val="24"/>
           <w:szCs w:val="24"/>
         </w:rPr>
         <w:t xml:space="preserve"> (</w:t>
       </w:r>
-      <w:proofErr w:type="gramStart"/>
-      <w:r>
-        <w:rPr>
-          <w:sz w:val="24"/>
-          <w:szCs w:val="24"/>
-        </w:rPr>
-        <w:t>which</w:t>
-      </w:r>
-      <w:proofErr w:type="gramEnd"/>
-      <w:r>
-        <w:rPr>
-          <w:sz w:val="24"/>
-          <w:szCs w:val="24"/>
-        </w:rPr>
-        <w:t xml:space="preserve"> means that when the program starts running, the first instance is client type).</w:t>
+      <w:r>
+        <w:rPr>
+          <w:rFonts w:asciiTheme="majorHAnsi" w:hAnsiTheme="majorHAnsi"/>
+          <w:sz w:val="24"/>
+          <w:szCs w:val="24"/>
+        </w:rPr>
+        <w:t>This means that when the program starts running, the first instance is client type).</w:t>
       </w:r>
     </w:p>
     <w:p>
       <w:pPr>
         <w:pStyle w:val="a3"/>
         <w:rPr>
+          <w:rFonts w:asciiTheme="majorHAnsi" w:hAnsiTheme="majorHAnsi"/>
           <w:sz w:val="24"/>
           <w:szCs w:val="24"/>
         </w:rPr>
@@ -1516,22 +1412,41 @@
       <w:pPr>
         <w:pStyle w:val="a3"/>
         <w:rPr>
-          <w:sz w:val="24"/>
-          <w:szCs w:val="24"/>
-        </w:rPr>
-      </w:pPr>
-      <w:r>
-        <w:rPr>
-          <w:sz w:val="24"/>
-          <w:szCs w:val="24"/>
-        </w:rPr>
-        <w:t>We can see it in the client main program:</w:t>
+          <w:rFonts w:asciiTheme="majorHAnsi" w:hAnsiTheme="majorHAnsi"/>
+          <w:sz w:val="24"/>
+          <w:szCs w:val="24"/>
+        </w:rPr>
+      </w:pPr>
+      <w:r>
+        <w:rPr>
+          <w:rFonts w:asciiTheme="majorHAnsi" w:hAnsiTheme="majorHAnsi"/>
+          <w:sz w:val="24"/>
+          <w:szCs w:val="24"/>
+        </w:rPr>
+        <w:t>We can se</w:t>
+      </w:r>
+      <w:r>
+        <w:rPr>
+          <w:rFonts w:asciiTheme="majorHAnsi" w:hAnsiTheme="majorHAnsi"/>
+          <w:sz w:val="24"/>
+          <w:szCs w:val="24"/>
+        </w:rPr>
+        <w:t>e it in the client main program that only creates a single instan</w:t>
+      </w:r>
+      <w:r>
+        <w:rPr>
+          <w:rFonts w:asciiTheme="majorHAnsi" w:hAnsiTheme="majorHAnsi"/>
+          <w:sz w:val="24"/>
+          <w:szCs w:val="24"/>
+        </w:rPr>
+        <w:t xml:space="preserve">ce manager and make it run. </w:t>
       </w:r>
     </w:p>
     <w:p>
       <w:pPr>
         <w:pStyle w:val="a3"/>
         <w:rPr>
+          <w:rFonts w:asciiTheme="majorHAnsi" w:hAnsiTheme="majorHAnsi"/>
           <w:sz w:val="24"/>
           <w:szCs w:val="24"/>
         </w:rPr>
@@ -1540,71 +1455,9 @@
     <w:p>
       <w:pPr>
         <w:pStyle w:val="a3"/>
-      </w:pPr>
-      <w:r>
-        <w:rPr>
-          <w:noProof/>
-        </w:rPr>
-        <w:drawing>
-          <wp:inline distT="0" distB="0" distL="0" distR="0" wp14:anchorId="2A8E4092" wp14:editId="2E4FDB1C">
-            <wp:extent cx="5486400" cy="3241040"/>
-            <wp:effectExtent l="19050" t="19050" r="19050" b="16510"/>
-            <wp:docPr id="3" name="Picture 2"/>
-            <wp:cNvGraphicFramePr>
-              <a:graphicFrameLocks xmlns:a="http://schemas.openxmlformats.org/drawingml/2006/main" noChangeAspect="1"/>
-            </wp:cNvGraphicFramePr>
-            <a:graphic xmlns:a="http://schemas.openxmlformats.org/drawingml/2006/main">
-              <a:graphicData uri="http://schemas.openxmlformats.org/drawingml/2006/picture">
-                <pic:pic xmlns:pic="http://schemas.openxmlformats.org/drawingml/2006/picture">
-                  <pic:nvPicPr>
-                    <pic:cNvPr id="1026" name="Picture 2"/>
-                    <pic:cNvPicPr>
-                      <a:picLocks noChangeAspect="1" noChangeArrowheads="1"/>
-                    </pic:cNvPicPr>
-                  </pic:nvPicPr>
-                  <pic:blipFill>
-                    <a:blip r:embed="rId9">
-                      <a:extLst>
-                        <a:ext uri="{28A0092B-C50C-407E-A947-70E740481C1C}">
-                          <a14:useLocalDpi xmlns:a14="http://schemas.microsoft.com/office/drawing/2010/main" val="0"/>
-                        </a:ext>
-                      </a:extLst>
-                    </a:blip>
-                    <a:srcRect/>
-                    <a:stretch>
-                      <a:fillRect/>
-                    </a:stretch>
-                  </pic:blipFill>
-                  <pic:spPr bwMode="auto">
-                    <a:xfrm>
-                      <a:off x="0" y="0"/>
-                      <a:ext cx="5486400" cy="3241040"/>
-                    </a:xfrm>
-                    <a:prstGeom prst="rect">
-                      <a:avLst/>
-                    </a:prstGeom>
-                    <a:noFill/>
-                    <a:ln w="9525">
-                      <a:solidFill>
-                        <a:schemeClr val="tx1"/>
-                      </a:solidFill>
-                      <a:miter lim="800000"/>
-                      <a:headEnd/>
-                      <a:tailEnd/>
-                    </a:ln>
-                    <a:extLst/>
-                  </pic:spPr>
-                </pic:pic>
-              </a:graphicData>
-            </a:graphic>
-          </wp:inline>
-        </w:drawing>
-      </w:r>
-    </w:p>
-    <w:p/>
-    <w:p>
-      <w:pPr>
-        <w:pStyle w:val="a3"/>
+        <w:rPr>
+          <w:rFonts w:asciiTheme="majorHAnsi" w:hAnsiTheme="majorHAnsi"/>
+        </w:rPr>
       </w:pPr>
     </w:p>
     <w:p>
@@ -1615,6 +1468,7 @@
           <w:numId w:val="7"/>
         </w:numPr>
         <w:rPr>
+          <w:rFonts w:asciiTheme="majorHAnsi" w:hAnsiTheme="majorHAnsi"/>
           <w:b/>
           <w:bCs/>
           <w:sz w:val="24"/>
@@ -1623,6 +1477,7 @@
       </w:pPr>
       <w:r>
         <w:rPr>
+          <w:rFonts w:asciiTheme="majorHAnsi" w:hAnsiTheme="majorHAnsi"/>
           <w:b/>
           <w:bCs/>
           <w:sz w:val="24"/>
@@ -1635,8 +1490,10 @@
       <w:pPr>
         <w:pStyle w:val="a3"/>
         <w:rPr>
-          <w:sz w:val="24"/>
-          <w:szCs w:val="24"/>
+          <w:rFonts w:asciiTheme="majorHAnsi" w:hAnsiTheme="majorHAnsi"/>
+          <w:sz w:val="24"/>
+          <w:szCs w:val="24"/>
+          <w:u w:val="single"/>
         </w:rPr>
       </w:pPr>
     </w:p>
@@ -1644,48 +1501,62 @@
       <w:pPr>
         <w:pStyle w:val="a3"/>
         <w:rPr>
+          <w:rFonts w:asciiTheme="majorHAnsi" w:hAnsiTheme="majorHAnsi"/>
+          <w:b/>
+          <w:bCs/>
+          <w:sz w:val="24"/>
+          <w:szCs w:val="24"/>
+        </w:rPr>
+      </w:pPr>
+      <w:r>
+        <w:rPr>
+          <w:rFonts w:asciiTheme="majorHAnsi" w:hAnsiTheme="majorHAnsi"/>
           <w:sz w:val="24"/>
           <w:szCs w:val="24"/>
           <w:u w:val="single"/>
         </w:rPr>
-      </w:pPr>
-      <w:r>
-        <w:rPr>
+        <w:t>UML</w:t>
+      </w:r>
+      <w:r>
+        <w:rPr>
+          <w:rFonts w:asciiTheme="majorHAnsi" w:hAnsiTheme="majorHAnsi"/>
           <w:sz w:val="24"/>
           <w:szCs w:val="24"/>
           <w:u w:val="single"/>
         </w:rPr>
-        <w:t>UML</w:t>
-      </w:r>
-      <w:r>
-        <w:rPr>
-          <w:sz w:val="24"/>
-          <w:szCs w:val="24"/>
-          <w:u w:val="single"/>
-        </w:rPr>
         <w:t xml:space="preserve"> Diagram</w:t>
       </w:r>
     </w:p>
     <w:p>
       <w:pPr>
         <w:pStyle w:val="a3"/>
+        <w:rPr>
+          <w:rFonts w:asciiTheme="majorHAnsi" w:hAnsiTheme="majorHAnsi"/>
+        </w:rPr>
       </w:pPr>
     </w:p>
     <w:p>
       <w:pPr>
         <w:pStyle w:val="a3"/>
+        <w:rPr>
+          <w:rFonts w:asciiTheme="majorHAnsi" w:hAnsiTheme="majorHAnsi"/>
+        </w:rPr>
       </w:pPr>
     </w:p>
     <w:p>
       <w:pPr>
         <w:pStyle w:val="a3"/>
-      </w:pPr>
-      <w:r>
-        <w:rPr>
+        <w:rPr>
+          <w:rFonts w:asciiTheme="majorHAnsi" w:hAnsiTheme="majorHAnsi"/>
+        </w:rPr>
+      </w:pPr>
+      <w:r>
+        <w:rPr>
+          <w:rFonts w:asciiTheme="majorHAnsi" w:hAnsiTheme="majorHAnsi"/>
           <w:noProof/>
         </w:rPr>
         <w:drawing>
-          <wp:inline distT="0" distB="0" distL="0" distR="0" wp14:anchorId="22C7E2DE" wp14:editId="69572DEC">
+          <wp:inline distT="0" distB="0" distL="0" distR="0" wp14:anchorId="20F9DB07" wp14:editId="2C5461FA">
             <wp:extent cx="5486400" cy="3467100"/>
             <wp:effectExtent l="19050" t="19050" r="19050" b="19050"/>
             <wp:docPr id="2050" name="Picture 2"/>
@@ -1702,7 +1573,7 @@
                     </pic:cNvPicPr>
                   </pic:nvPicPr>
                   <pic:blipFill>
-                    <a:blip r:embed="rId10">
+                    <a:blip r:embed="rId8">
                       <a:extLst>
                         <a:ext uri="{28A0092B-C50C-407E-A947-70E740481C1C}">
                           <a14:useLocalDpi xmlns:a14="http://schemas.microsoft.com/office/drawing/2010/main" val="0"/>
@@ -1743,150 +1614,139 @@
     <w:p>
       <w:pPr>
         <w:pStyle w:val="a3"/>
-      </w:pPr>
+        <w:rPr>
+          <w:rFonts w:asciiTheme="majorHAnsi" w:hAnsiTheme="majorHAnsi"/>
+        </w:rPr>
+      </w:pPr>
+    </w:p>
+    <w:p>
+      <w:pPr>
+        <w:rPr>
+          <w:rFonts w:asciiTheme="majorHAnsi" w:hAnsiTheme="majorHAnsi"/>
+          <w:sz w:val="24"/>
+          <w:szCs w:val="24"/>
+        </w:rPr>
+      </w:pPr>
+    </w:p>
+    <w:p>
+      <w:pPr>
+        <w:rPr>
+          <w:rFonts w:asciiTheme="majorHAnsi" w:hAnsiTheme="majorHAnsi"/>
+          <w:sz w:val="24"/>
+          <w:szCs w:val="24"/>
+        </w:rPr>
+      </w:pPr>
+      <w:r>
+        <w:rPr>
+          <w:rFonts w:asciiTheme="majorHAnsi" w:hAnsiTheme="majorHAnsi"/>
+          <w:sz w:val="24"/>
+          <w:szCs w:val="24"/>
+        </w:rPr>
+        <w:lastRenderedPageBreak/>
+        <w:t xml:space="preserve">Relations explanation: </w:t>
+      </w:r>
+    </w:p>
+    <w:p>
+      <w:pPr>
+        <w:rPr>
+          <w:rFonts w:asciiTheme="majorHAnsi" w:hAnsiTheme="majorHAnsi"/>
+          <w:sz w:val="24"/>
+          <w:szCs w:val="24"/>
+          <w:rtl/>
+        </w:rPr>
+      </w:pPr>
+      <w:r>
+        <w:rPr>
+          <w:rFonts w:asciiTheme="majorHAnsi" w:hAnsiTheme="majorHAnsi"/>
+          <w:sz w:val="24"/>
+          <w:szCs w:val="24"/>
+        </w:rPr>
+        <w:t>Client and Host Console have an aggregation relation, because when the application is turned on, they both are created at the same time.</w:t>
+      </w:r>
+    </w:p>
+    <w:p>
+      <w:pPr>
+        <w:rPr>
+          <w:rFonts w:asciiTheme="majorHAnsi" w:hAnsiTheme="majorHAnsi"/>
+          <w:sz w:val="24"/>
+          <w:szCs w:val="24"/>
+        </w:rPr>
+      </w:pPr>
+      <w:r>
+        <w:rPr>
+          <w:rFonts w:asciiTheme="majorHAnsi" w:hAnsiTheme="majorHAnsi"/>
+          <w:sz w:val="24"/>
+          <w:szCs w:val="24"/>
+        </w:rPr>
+        <w:t>Host Console and Host have an association relation, because</w:t>
+      </w:r>
+      <w:r>
+        <w:rPr>
+          <w:rFonts w:asciiTheme="majorHAnsi" w:hAnsiTheme="majorHAnsi"/>
+          <w:sz w:val="24"/>
+          <w:szCs w:val="24"/>
+        </w:rPr>
+        <w:t xml:space="preserve"> the Host Console solution uses the Host solution functions.</w:t>
+      </w:r>
+    </w:p>
+    <w:p>
+      <w:pPr>
+        <w:rPr>
+          <w:rFonts w:asciiTheme="majorHAnsi" w:hAnsiTheme="majorHAnsi"/>
+          <w:sz w:val="24"/>
+          <w:szCs w:val="24"/>
+          <w:rtl/>
+        </w:rPr>
+      </w:pPr>
+      <w:r>
+        <w:rPr>
+          <w:rFonts w:asciiTheme="majorHAnsi" w:hAnsiTheme="majorHAnsi"/>
+          <w:sz w:val="24"/>
+          <w:szCs w:val="24"/>
+        </w:rPr>
+        <w:t>Host and Wlan have an association relation, because the Host solution uses the Wlan solution to create the router.</w:t>
+      </w:r>
+    </w:p>
+    <w:p>
+      <w:pPr>
+        <w:rPr>
+          <w:rFonts w:asciiTheme="majorHAnsi" w:hAnsiTheme="majorHAnsi"/>
+          <w:sz w:val="24"/>
+          <w:szCs w:val="24"/>
+        </w:rPr>
+      </w:pPr>
+      <w:r>
+        <w:rPr>
+          <w:rFonts w:asciiTheme="majorHAnsi" w:hAnsiTheme="majorHAnsi"/>
+          <w:sz w:val="24"/>
+          <w:szCs w:val="24"/>
+        </w:rPr>
+        <w:t>Client and ICS have an association relation, because the Client solution uses the ICS solution to create new connections.</w:t>
+      </w:r>
     </w:p>
     <w:p>
       <w:pPr>
         <w:pStyle w:val="a3"/>
+        <w:rPr>
+          <w:rFonts w:asciiTheme="majorHAnsi" w:hAnsiTheme="majorHAnsi"/>
+          <w:sz w:val="24"/>
+          <w:szCs w:val="24"/>
+        </w:rPr>
       </w:pPr>
     </w:p>
     <w:p>
       <w:pPr>
         <w:pStyle w:val="a3"/>
+        <w:rPr>
+          <w:rFonts w:asciiTheme="majorHAnsi" w:hAnsiTheme="majorHAnsi"/>
+        </w:rPr>
       </w:pPr>
     </w:p>
     <w:p>
       <w:pPr>
         <w:pStyle w:val="a3"/>
-        <w:numPr>
-          <w:ilvl w:val="0"/>
-          <w:numId w:val="18"/>
-        </w:numPr>
-        <w:rPr>
-          <w:sz w:val="24"/>
-          <w:szCs w:val="24"/>
-        </w:rPr>
-      </w:pPr>
-      <w:r>
-        <w:rPr>
-          <w:sz w:val="24"/>
-          <w:szCs w:val="24"/>
-        </w:rPr>
-        <w:t>C</w:t>
-      </w:r>
-      <w:r>
-        <w:rPr>
-          <w:sz w:val="24"/>
-          <w:szCs w:val="24"/>
-        </w:rPr>
-        <w:t>lient and Host Console have an aggregation relation, because when the application is turned on, they both are created at the same time.</w:t>
-      </w:r>
-    </w:p>
-    <w:p>
-      <w:pPr>
-        <w:pStyle w:val="a3"/>
-        <w:rPr>
-          <w:sz w:val="24"/>
-          <w:szCs w:val="24"/>
-          <w:rtl/>
-        </w:rPr>
-      </w:pPr>
-    </w:p>
-    <w:p>
-      <w:pPr>
-        <w:pStyle w:val="a3"/>
-        <w:numPr>
-          <w:ilvl w:val="0"/>
-          <w:numId w:val="18"/>
-        </w:numPr>
-        <w:rPr>
-          <w:sz w:val="24"/>
-          <w:szCs w:val="24"/>
-        </w:rPr>
-      </w:pPr>
-      <w:r>
-        <w:rPr>
-          <w:sz w:val="24"/>
-          <w:szCs w:val="24"/>
-        </w:rPr>
-        <w:t>Host Console and Host have an association relation, because</w:t>
-      </w:r>
-      <w:r>
-        <w:rPr>
-          <w:sz w:val="24"/>
-          <w:szCs w:val="24"/>
-        </w:rPr>
-        <w:t xml:space="preserve"> the Host Console solution uses the Host solution functions.</w:t>
-      </w:r>
-    </w:p>
-    <w:p>
-      <w:pPr>
-        <w:pStyle w:val="a3"/>
-      </w:pPr>
-    </w:p>
-    <w:p>
-      <w:pPr>
-        <w:pStyle w:val="a3"/>
-        <w:numPr>
-          <w:ilvl w:val="0"/>
-          <w:numId w:val="18"/>
-        </w:numPr>
-        <w:rPr>
-          <w:sz w:val="24"/>
-          <w:szCs w:val="24"/>
-        </w:rPr>
-      </w:pPr>
-      <w:r>
-        <w:rPr>
-          <w:sz w:val="24"/>
-          <w:szCs w:val="24"/>
-        </w:rPr>
-        <w:t>Host and Wlan have an association relation, because the Host solution uses the Wlan solution to create the router.</w:t>
-      </w:r>
-    </w:p>
-    <w:p>
-      <w:pPr>
-        <w:pStyle w:val="a3"/>
-        <w:rPr>
-          <w:sz w:val="24"/>
-          <w:szCs w:val="24"/>
-        </w:rPr>
-      </w:pPr>
-    </w:p>
-    <w:p>
-      <w:pPr>
-        <w:pStyle w:val="a3"/>
-        <w:numPr>
-          <w:ilvl w:val="0"/>
-          <w:numId w:val="18"/>
-        </w:numPr>
-        <w:rPr>
-          <w:sz w:val="24"/>
-          <w:szCs w:val="24"/>
-        </w:rPr>
-      </w:pPr>
-      <w:r>
-        <w:rPr>
-          <w:sz w:val="24"/>
-          <w:szCs w:val="24"/>
-        </w:rPr>
-        <w:t>Client and ICS have an association relation, because the Client solution uses the ICS solution to create new connections.</w:t>
-      </w:r>
-    </w:p>
-    <w:p>
-      <w:pPr>
-        <w:pStyle w:val="a3"/>
-        <w:rPr>
-          <w:sz w:val="24"/>
-          <w:szCs w:val="24"/>
-        </w:rPr>
-      </w:pPr>
-    </w:p>
-    <w:p/>
-    <w:p>
-      <w:pPr>
-        <w:pStyle w:val="a3"/>
-        <w:rPr>
+        <w:rPr>
+          <w:rFonts w:asciiTheme="majorHAnsi" w:hAnsiTheme="majorHAnsi"/>
           <w:sz w:val="24"/>
           <w:szCs w:val="24"/>
           <w:u w:val="single"/>
@@ -1894,50 +1754,43 @@
       </w:pPr>
       <w:r>
         <w:rPr>
+          <w:rFonts w:asciiTheme="majorHAnsi" w:hAnsiTheme="majorHAnsi"/>
           <w:sz w:val="24"/>
           <w:szCs w:val="24"/>
           <w:u w:val="single"/>
         </w:rPr>
-        <w:lastRenderedPageBreak/>
         <w:t xml:space="preserve">Sequence </w:t>
       </w:r>
-      <w:proofErr w:type="gramStart"/>
-      <w:r>
-        <w:rPr>
+      <w:r>
+        <w:rPr>
+          <w:rFonts w:asciiTheme="majorHAnsi" w:hAnsiTheme="majorHAnsi"/>
           <w:sz w:val="24"/>
           <w:szCs w:val="24"/>
           <w:u w:val="single"/>
         </w:rPr>
-        <w:t xml:space="preserve">Diagram </w:t>
-      </w:r>
-      <w:r>
-        <w:rPr>
+        <w:t>Diagram for</w:t>
+      </w:r>
+      <w:r>
+        <w:rPr>
+          <w:rFonts w:asciiTheme="majorHAnsi" w:hAnsiTheme="majorHAnsi"/>
           <w:sz w:val="24"/>
           <w:szCs w:val="24"/>
           <w:u w:val="single"/>
         </w:rPr>
-        <w:t xml:space="preserve"> for</w:t>
-      </w:r>
-      <w:proofErr w:type="gramEnd"/>
-      <w:r>
-        <w:rPr>
+        <w:t xml:space="preserve"> </w:t>
+      </w:r>
+      <w:r>
+        <w:rPr>
+          <w:rFonts w:asciiTheme="majorHAnsi" w:hAnsiTheme="majorHAnsi"/>
           <w:sz w:val="24"/>
           <w:szCs w:val="24"/>
           <w:u w:val="single"/>
         </w:rPr>
-        <w:t xml:space="preserve"> </w:t>
-      </w:r>
-      <w:r>
-        <w:rPr>
-          <w:sz w:val="24"/>
-          <w:szCs w:val="24"/>
-          <w:u w:val="single"/>
-        </w:rPr>
         <w:t>connection</w:t>
       </w:r>
       <w:r>
         <w:rPr>
-          <w:rFonts w:hint="cs"/>
+          <w:rFonts w:asciiTheme="majorHAnsi" w:hAnsiTheme="majorHAnsi"/>
           <w:sz w:val="24"/>
           <w:szCs w:val="24"/>
           <w:u w:val="single"/>
@@ -1947,6 +1800,7 @@
       </w:r>
       <w:r>
         <w:rPr>
+          <w:rFonts w:asciiTheme="majorHAnsi" w:hAnsiTheme="majorHAnsi"/>
           <w:sz w:val="24"/>
           <w:szCs w:val="24"/>
           <w:u w:val="single"/>
@@ -1958,6 +1812,7 @@
       <w:pPr>
         <w:pStyle w:val="a3"/>
         <w:rPr>
+          <w:rFonts w:asciiTheme="majorHAnsi" w:hAnsiTheme="majorHAnsi"/>
           <w:u w:val="single"/>
         </w:rPr>
       </w:pPr>
@@ -1966,16 +1821,17 @@
       <w:pPr>
         <w:pStyle w:val="a3"/>
         <w:rPr>
-          <w:rFonts w:hint="cs"/>
+          <w:rFonts w:asciiTheme="majorHAnsi" w:hAnsiTheme="majorHAnsi"/>
           <w:rtl/>
         </w:rPr>
       </w:pPr>
       <w:r>
         <w:rPr>
+          <w:rFonts w:asciiTheme="majorHAnsi" w:hAnsiTheme="majorHAnsi"/>
           <w:noProof/>
         </w:rPr>
         <w:drawing>
-          <wp:inline distT="0" distB="0" distL="0" distR="0" wp14:anchorId="0091B70A" wp14:editId="7127B021">
+          <wp:inline distT="0" distB="0" distL="0" distR="0" wp14:anchorId="3C3F83C5" wp14:editId="6BAEEF23">
             <wp:extent cx="5486400" cy="3491865"/>
             <wp:effectExtent l="19050" t="19050" r="19050" b="13335"/>
             <wp:docPr id="4" name="Picture 2"/>
@@ -1992,7 +1848,7 @@
                     </pic:cNvPicPr>
                   </pic:nvPicPr>
                   <pic:blipFill>
-                    <a:blip r:embed="rId11">
+                    <a:blip r:embed="rId9">
                       <a:extLst>
                         <a:ext uri="{28A0092B-C50C-407E-A947-70E740481C1C}">
                           <a14:useLocalDpi xmlns:a14="http://schemas.microsoft.com/office/drawing/2010/main" val="0"/>
@@ -2031,26 +1887,113 @@
       <w:pPr>
         <w:pStyle w:val="a3"/>
         <w:spacing w:line="360" w:lineRule="auto"/>
-      </w:pPr>
-    </w:p>
-    <w:p>
-      <w:pPr>
-        <w:pStyle w:val="a3"/>
-        <w:numPr>
-          <w:ilvl w:val="0"/>
-          <w:numId w:val="19"/>
-        </w:numPr>
-        <w:rPr>
-          <w:sz w:val="24"/>
-          <w:szCs w:val="24"/>
-        </w:rPr>
-      </w:pPr>
-      <w:r>
-        <w:rPr>
+        <w:rPr>
+          <w:rFonts w:asciiTheme="majorHAnsi" w:hAnsiTheme="majorHAnsi"/>
+        </w:rPr>
+      </w:pPr>
+    </w:p>
+    <w:p>
+      <w:pPr>
+        <w:rPr>
+          <w:rFonts w:asciiTheme="majorHAnsi" w:hAnsiTheme="majorHAnsi"/>
+          <w:sz w:val="24"/>
+          <w:szCs w:val="24"/>
+        </w:rPr>
+      </w:pPr>
+    </w:p>
+    <w:p>
+      <w:pPr>
+        <w:rPr>
+          <w:rFonts w:asciiTheme="majorHAnsi" w:hAnsiTheme="majorHAnsi"/>
+          <w:sz w:val="24"/>
+          <w:szCs w:val="24"/>
+        </w:rPr>
+      </w:pPr>
+    </w:p>
+    <w:p>
+      <w:pPr>
+        <w:rPr>
+          <w:rFonts w:asciiTheme="majorHAnsi" w:hAnsiTheme="majorHAnsi"/>
+          <w:sz w:val="24"/>
+          <w:szCs w:val="24"/>
+        </w:rPr>
+      </w:pPr>
+    </w:p>
+    <w:p>
+      <w:pPr>
+        <w:rPr>
+          <w:rFonts w:asciiTheme="majorHAnsi" w:hAnsiTheme="majorHAnsi"/>
+          <w:sz w:val="24"/>
+          <w:szCs w:val="24"/>
+        </w:rPr>
+      </w:pPr>
+      <w:r>
+        <w:rPr>
+          <w:rFonts w:asciiTheme="majorHAnsi" w:hAnsiTheme="majorHAnsi"/>
+          <w:sz w:val="24"/>
+          <w:szCs w:val="24"/>
+        </w:rPr>
+        <w:lastRenderedPageBreak/>
+        <w:t xml:space="preserve">Sequence </w:t>
+      </w:r>
+      <w:r>
+        <w:rPr>
+          <w:rFonts w:asciiTheme="majorHAnsi" w:hAnsiTheme="majorHAnsi"/>
+          <w:sz w:val="24"/>
+          <w:szCs w:val="24"/>
+        </w:rPr>
+        <w:t>explanation:</w:t>
+      </w:r>
+    </w:p>
+    <w:p>
+      <w:pPr>
+        <w:rPr>
+          <w:rFonts w:asciiTheme="majorHAnsi" w:hAnsiTheme="majorHAnsi"/>
+          <w:sz w:val="24"/>
+          <w:szCs w:val="24"/>
+        </w:rPr>
+      </w:pPr>
+      <w:r>
+        <w:rPr>
+          <w:rFonts w:asciiTheme="majorHAnsi" w:hAnsiTheme="majorHAnsi"/>
           <w:sz w:val="24"/>
           <w:szCs w:val="24"/>
         </w:rPr>
         <w:t>When an external device is trying to connect the VR, the CLIENT manager asks for password.</w:t>
+      </w:r>
+    </w:p>
+    <w:p>
+      <w:pPr>
+        <w:rPr>
+          <w:rFonts w:asciiTheme="majorHAnsi" w:hAnsiTheme="majorHAnsi"/>
+          <w:sz w:val="24"/>
+          <w:szCs w:val="24"/>
+        </w:rPr>
+      </w:pPr>
+      <w:r>
+        <w:rPr>
+          <w:rFonts w:asciiTheme="majorHAnsi" w:hAnsiTheme="majorHAnsi"/>
+          <w:sz w:val="24"/>
+          <w:szCs w:val="24"/>
+        </w:rPr>
+        <w:t>When the correct password is entered, CLIENT manager uses the ICS class to create the connection.</w:t>
+      </w:r>
+    </w:p>
+    <w:p>
+      <w:pPr>
+        <w:rPr>
+          <w:rFonts w:asciiTheme="majorHAnsi" w:hAnsiTheme="majorHAnsi"/>
+          <w:sz w:val="24"/>
+          <w:szCs w:val="24"/>
+        </w:rPr>
+      </w:pPr>
+      <w:r>
+        <w:rPr>
+          <w:rFonts w:asciiTheme="majorHAnsi" w:hAnsiTheme="majorHAnsi"/>
+          <w:sz w:val="24"/>
+          <w:szCs w:val="24"/>
+        </w:rPr>
+        <w:t>Then the user can see that the connection was made and GUI class present the new device.</w:t>
       </w:r>
     </w:p>
     <w:p>
@@ -2058,77 +2001,146 @@
         <w:pStyle w:val="a3"/>
         <w:ind w:left="1440"/>
         <w:rPr>
-          <w:sz w:val="24"/>
-          <w:szCs w:val="24"/>
-        </w:rPr>
-      </w:pPr>
-    </w:p>
-    <w:p>
-      <w:pPr>
-        <w:pStyle w:val="a3"/>
-        <w:numPr>
-          <w:ilvl w:val="0"/>
-          <w:numId w:val="19"/>
-        </w:numPr>
-        <w:rPr>
-          <w:sz w:val="24"/>
-          <w:szCs w:val="24"/>
-        </w:rPr>
-      </w:pPr>
-      <w:r>
-        <w:rPr>
-          <w:sz w:val="24"/>
-          <w:szCs w:val="24"/>
-        </w:rPr>
-        <w:t>When the correct password is entered, CLIENT manager uses the ICS class to create the connection.</w:t>
-      </w:r>
-    </w:p>
-    <w:p>
-      <w:pPr>
-        <w:pStyle w:val="a3"/>
-        <w:rPr>
-          <w:sz w:val="24"/>
-          <w:szCs w:val="24"/>
-        </w:rPr>
-      </w:pPr>
-    </w:p>
-    <w:p>
-      <w:pPr>
-        <w:pStyle w:val="a3"/>
-        <w:ind w:left="1440"/>
-        <w:rPr>
-          <w:sz w:val="24"/>
-          <w:szCs w:val="24"/>
-        </w:rPr>
-      </w:pPr>
-    </w:p>
-    <w:p>
-      <w:pPr>
-        <w:pStyle w:val="a3"/>
-        <w:numPr>
-          <w:ilvl w:val="0"/>
-          <w:numId w:val="19"/>
-        </w:numPr>
-        <w:rPr>
-          <w:sz w:val="24"/>
-          <w:szCs w:val="24"/>
-        </w:rPr>
-      </w:pPr>
-      <w:r>
-        <w:rPr>
-          <w:sz w:val="24"/>
-          <w:szCs w:val="24"/>
-        </w:rPr>
-        <w:t xml:space="preserve">Then the user can see that the connection was made and GUI class </w:t>
+          <w:rFonts w:asciiTheme="majorHAnsi" w:hAnsiTheme="majorHAnsi"/>
+          <w:sz w:val="24"/>
+          <w:szCs w:val="24"/>
+        </w:rPr>
+      </w:pPr>
+    </w:p>
+    <w:p>
+      <w:pPr>
+        <w:spacing w:line="360" w:lineRule="auto"/>
+        <w:rPr>
+          <w:rFonts w:asciiTheme="majorHAnsi" w:hAnsiTheme="majorHAnsi"/>
+          <w:b/>
+          <w:bCs/>
+          <w:sz w:val="24"/>
+          <w:szCs w:val="24"/>
+        </w:rPr>
+      </w:pPr>
+      <w:r>
+        <w:rPr>
+          <w:rFonts w:asciiTheme="majorHAnsi" w:hAnsiTheme="majorHAnsi"/>
+          <w:b/>
+          <w:bCs/>
+          <w:sz w:val="24"/>
+          <w:szCs w:val="24"/>
+        </w:rPr>
+        <w:t>Conclusion</w:t>
+      </w:r>
+    </w:p>
+    <w:p>
+      <w:pPr>
+        <w:spacing w:line="360" w:lineRule="auto"/>
+        <w:rPr>
+          <w:rFonts w:asciiTheme="majorHAnsi" w:hAnsiTheme="majorHAnsi"/>
+          <w:sz w:val="24"/>
+          <w:szCs w:val="24"/>
+        </w:rPr>
+      </w:pPr>
+      <w:r>
+        <w:rPr>
+          <w:rFonts w:asciiTheme="majorHAnsi" w:hAnsiTheme="majorHAnsi"/>
+          <w:sz w:val="24"/>
+          <w:szCs w:val="24"/>
+        </w:rPr>
+        <w:t>The Virtual Router project roughly includes the management part and the networking part. The code does not have documentations, and we haven’t found any explanation about its modeling. However, it is easy to see that the project is modular. Every solution has its own responsibility, so we can easily</w:t>
+      </w:r>
+      <w:r>
+        <w:rPr>
+          <w:rFonts w:asciiTheme="majorHAnsi" w:hAnsiTheme="majorHAnsi"/>
+          <w:sz w:val="24"/>
+          <w:szCs w:val="24"/>
+        </w:rPr>
+        <w:t xml:space="preserve"> </w:t>
+      </w:r>
+      <w:r>
+        <w:rPr>
+          <w:rFonts w:asciiTheme="majorHAnsi" w:hAnsiTheme="majorHAnsi"/>
+          <w:sz w:val="24"/>
+          <w:szCs w:val="24"/>
+        </w:rPr>
+        <w:t xml:space="preserve">change a part of it with no need to </w:t>
+      </w:r>
+      <w:r>
+        <w:rPr>
+          <w:rFonts w:asciiTheme="majorHAnsi" w:hAnsiTheme="majorHAnsi"/>
+          <w:sz w:val="24"/>
+          <w:szCs w:val="24"/>
+        </w:rPr>
+        <w:t>update</w:t>
+      </w:r>
+      <w:r>
+        <w:rPr>
+          <w:rFonts w:asciiTheme="majorHAnsi" w:hAnsiTheme="majorHAnsi"/>
+          <w:sz w:val="24"/>
+          <w:szCs w:val="24"/>
+        </w:rPr>
+        <w:t xml:space="preserve"> the whole system. It is very important, especially because it is an open source project, so people usually expect that adding their own features will be simple. More than that, you can add features to your virtual router even if you have no idea in computer </w:t>
+      </w:r>
+      <w:proofErr w:type="gramStart"/>
+      <w:r>
+        <w:rPr>
+          <w:rFonts w:asciiTheme="majorHAnsi" w:hAnsiTheme="majorHAnsi"/>
+          <w:sz w:val="24"/>
+          <w:szCs w:val="24"/>
+        </w:rPr>
+        <w:t>networking,</w:t>
+      </w:r>
+      <w:proofErr w:type="gramEnd"/>
+      <w:r>
+        <w:rPr>
+          <w:rFonts w:asciiTheme="majorHAnsi" w:hAnsiTheme="majorHAnsi"/>
+          <w:sz w:val="24"/>
+          <w:szCs w:val="24"/>
+        </w:rPr>
+        <w:t xml:space="preserve"> just do not touch the WLAN solution. </w:t>
+      </w:r>
+    </w:p>
+    <w:p>
+      <w:pPr>
+        <w:spacing w:line="360" w:lineRule="auto"/>
+        <w:rPr>
+          <w:rFonts w:asciiTheme="majorHAnsi" w:hAnsiTheme="majorHAnsi"/>
+          <w:sz w:val="24"/>
+          <w:szCs w:val="24"/>
+        </w:rPr>
+      </w:pPr>
+      <w:r>
+        <w:rPr>
+          <w:rFonts w:asciiTheme="majorHAnsi" w:hAnsiTheme="majorHAnsi"/>
+          <w:sz w:val="24"/>
+          <w:szCs w:val="24"/>
+        </w:rPr>
+        <w:t>The modularity also helped us to understand the relations between the solutions (which is represented in the class diagram).</w:t>
+      </w:r>
+    </w:p>
+    <w:p>
+      <w:pPr>
+        <w:spacing w:line="360" w:lineRule="auto"/>
+        <w:rPr>
+          <w:rFonts w:asciiTheme="majorHAnsi" w:hAnsiTheme="majorHAnsi"/>
+          <w:sz w:val="24"/>
+          <w:szCs w:val="24"/>
+        </w:rPr>
+      </w:pPr>
+      <w:r>
+        <w:rPr>
+          <w:rFonts w:asciiTheme="majorHAnsi" w:hAnsiTheme="majorHAnsi"/>
+          <w:sz w:val="24"/>
+          <w:szCs w:val="24"/>
+        </w:rPr>
+        <w:t xml:space="preserve">In summary, although we would be happy to find some documentation, it seems that </w:t>
       </w:r>
       <w:bookmarkStart w:id="0" w:name="_GoBack"/>
       <w:bookmarkEnd w:id="0"/>
       <w:r>
         <w:rPr>
-          <w:sz w:val="24"/>
-          <w:szCs w:val="24"/>
-        </w:rPr>
-        <w:t>present the new device.</w:t>
+          <w:rFonts w:asciiTheme="majorHAnsi" w:hAnsiTheme="majorHAnsi"/>
+          <w:sz w:val="24"/>
+          <w:szCs w:val="24"/>
+        </w:rPr>
+        <w:t>the project modeling is well planned, to be easy to use and easy to understand.</w:t>
       </w:r>
     </w:p>
     <w:sectPr>
@@ -3719,8 +3731,8 @@
   <w:abstractNum w:abstractNumId="12">
     <w:nsid w:val="412C72CF"/>
     <w:multiLevelType w:val="hybridMultilevel"/>
-    <w:tmpl w:val="8636319E"/>
-    <w:lvl w:ilvl="0" w:tplc="0409000F">
+    <w:tmpl w:val="4E00DB82"/>
+    <w:lvl w:ilvl="0" w:tplc="B106CDDE">
       <w:start w:val="1"/>
       <w:numFmt w:val="decimal"/>
       <w:lvlText w:val="%1."/>
@@ -3730,6 +3742,8 @@
       </w:pPr>
       <w:rPr>
         <w:rFonts w:hint="default"/>
+        <w:b/>
+        <w:bCs/>
       </w:rPr>
     </w:lvl>
     <w:lvl w:ilvl="1" w:tplc="04090019" w:tentative="1">
